--- a/report/Первая лабораторная по ВычМату.docx
+++ b/report/Первая лабораторная по ВычМату.docx
@@ -193,7 +193,6 @@
         <w:rPr>
           <w:rFonts w:ascii="Times New Roman" w:hAnsi="Times New Roman" w:cs="Times New Roman"/>
           <w:szCs w:val="24"/>
-          <w:lang w:val="en-US"/>
         </w:rPr>
       </w:pPr>
     </w:p>
@@ -769,7 +768,7 @@
             </w:rPr>
             <w:fldChar w:fldCharType="separate"/>
           </w:r>
-          <w:hyperlink w:anchor="_Toc126883290" w:history="1">
+          <w:hyperlink w:anchor="_Toc127134742" w:history="1">
             <w:r>
               <w:rPr>
                 <w:rStyle w:val="a5"/>
@@ -794,7 +793,7 @@
               <w:rPr>
                 <w:noProof/>
               </w:rPr>
-              <w:instrText xml:space="preserve"> PAGEREF _Toc126883290 \h </w:instrText>
+              <w:instrText xml:space="preserve"> PAGEREF _Toc127134742 \h </w:instrText>
             </w:r>
             <w:r>
               <w:rPr>
@@ -837,7 +836,7 @@
               <w:lang w:eastAsia="ru-RU" w:bidi="ar-SA"/>
             </w:rPr>
           </w:pPr>
-          <w:hyperlink w:anchor="_Toc126883291" w:history="1">
+          <w:hyperlink w:anchor="_Toc127134743" w:history="1">
             <w:r>
               <w:rPr>
                 <w:rStyle w:val="a5"/>
@@ -862,7 +861,7 @@
               <w:rPr>
                 <w:noProof/>
               </w:rPr>
-              <w:instrText xml:space="preserve"> PAGEREF _Toc126883291 \h </w:instrText>
+              <w:instrText xml:space="preserve"> PAGEREF _Toc127134743 \h </w:instrText>
             </w:r>
             <w:r>
               <w:rPr>
@@ -905,7 +904,7 @@
               <w:lang w:eastAsia="ru-RU" w:bidi="ar-SA"/>
             </w:rPr>
           </w:pPr>
-          <w:hyperlink w:anchor="_Toc126883292" w:history="1">
+          <w:hyperlink w:anchor="_Toc127134744" w:history="1">
             <w:r>
               <w:rPr>
                 <w:rStyle w:val="a5"/>
@@ -930,7 +929,7 @@
               <w:rPr>
                 <w:noProof/>
               </w:rPr>
-              <w:instrText xml:space="preserve"> PAGEREF _Toc126883292 \h </w:instrText>
+              <w:instrText xml:space="preserve"> PAGEREF _Toc127134744 \h </w:instrText>
             </w:r>
             <w:r>
               <w:rPr>
@@ -974,7 +973,7 @@
               <w:lang w:eastAsia="ru-RU" w:bidi="ar-SA"/>
             </w:rPr>
           </w:pPr>
-          <w:hyperlink w:anchor="_Toc126883293" w:history="1">
+          <w:hyperlink w:anchor="_Toc127134745" w:history="1">
             <w:r>
               <w:rPr>
                 <w:rStyle w:val="a5"/>
@@ -1003,7 +1002,7 @@
               <w:rPr>
                 <w:noProof/>
               </w:rPr>
-              <w:instrText xml:space="preserve"> PAGEREF _Toc126883293 \h </w:instrText>
+              <w:instrText xml:space="preserve"> PAGEREF _Toc127134745 \h </w:instrText>
             </w:r>
             <w:r>
               <w:rPr>
@@ -1047,7 +1046,7 @@
               <w:lang w:eastAsia="ru-RU" w:bidi="ar-SA"/>
             </w:rPr>
           </w:pPr>
-          <w:hyperlink w:anchor="_Toc126883294" w:history="1">
+          <w:hyperlink w:anchor="_Toc127134746" w:history="1">
             <w:r>
               <w:rPr>
                 <w:rStyle w:val="a5"/>
@@ -1076,7 +1075,7 @@
               <w:rPr>
                 <w:noProof/>
               </w:rPr>
-              <w:instrText xml:space="preserve"> PAGEREF _Toc126883294 \h </w:instrText>
+              <w:instrText xml:space="preserve"> PAGEREF _Toc127134746 \h </w:instrText>
             </w:r>
             <w:r>
               <w:rPr>
@@ -1120,7 +1119,7 @@
               <w:lang w:eastAsia="ru-RU" w:bidi="ar-SA"/>
             </w:rPr>
           </w:pPr>
-          <w:hyperlink w:anchor="_Toc126883295" w:history="1">
+          <w:hyperlink w:anchor="_Toc127134747" w:history="1">
             <w:r>
               <w:rPr>
                 <w:rStyle w:val="a5"/>
@@ -1145,7 +1144,7 @@
               <w:rPr>
                 <w:noProof/>
               </w:rPr>
-              <w:instrText xml:space="preserve"> PAGEREF _Toc126883295 \h </w:instrText>
+              <w:instrText xml:space="preserve"> PAGEREF _Toc127134747 \h </w:instrText>
             </w:r>
             <w:r>
               <w:rPr>
@@ -1189,7 +1188,7 @@
               <w:lang w:eastAsia="ru-RU" w:bidi="ar-SA"/>
             </w:rPr>
           </w:pPr>
-          <w:hyperlink w:anchor="_Toc126883296" w:history="1">
+          <w:hyperlink w:anchor="_Toc127134748" w:history="1">
             <w:r>
               <w:rPr>
                 <w:rStyle w:val="a5"/>
@@ -1214,7 +1213,7 @@
               <w:rPr>
                 <w:noProof/>
               </w:rPr>
-              <w:instrText xml:space="preserve"> PAGEREF _Toc126883296 \h </w:instrText>
+              <w:instrText xml:space="preserve"> PAGEREF _Toc127134748 \h </w:instrText>
             </w:r>
             <w:r>
               <w:rPr>
@@ -1258,7 +1257,7 @@
               <w:lang w:eastAsia="ru-RU" w:bidi="ar-SA"/>
             </w:rPr>
           </w:pPr>
-          <w:hyperlink w:anchor="_Toc126883297" w:history="1">
+          <w:hyperlink w:anchor="_Toc127134749" w:history="1">
             <w:r>
               <w:rPr>
                 <w:rStyle w:val="a5"/>
@@ -1283,7 +1282,7 @@
               <w:rPr>
                 <w:noProof/>
               </w:rPr>
-              <w:instrText xml:space="preserve"> PAGEREF _Toc126883297 \h </w:instrText>
+              <w:instrText xml:space="preserve"> PAGEREF _Toc127134749 \h </w:instrText>
             </w:r>
             <w:r>
               <w:rPr>
@@ -1327,7 +1326,7 @@
               <w:lang w:eastAsia="ru-RU" w:bidi="ar-SA"/>
             </w:rPr>
           </w:pPr>
-          <w:hyperlink w:anchor="_Toc126883298" w:history="1">
+          <w:hyperlink w:anchor="_Toc127134750" w:history="1">
             <w:r>
               <w:rPr>
                 <w:rStyle w:val="a5"/>
@@ -1352,7 +1351,7 @@
               <w:rPr>
                 <w:noProof/>
               </w:rPr>
-              <w:instrText xml:space="preserve"> PAGEREF _Toc126883298 \h </w:instrText>
+              <w:instrText xml:space="preserve"> PAGEREF _Toc127134750 \h </w:instrText>
             </w:r>
             <w:r>
               <w:rPr>
@@ -1396,7 +1395,7 @@
               <w:lang w:eastAsia="ru-RU" w:bidi="ar-SA"/>
             </w:rPr>
           </w:pPr>
-          <w:hyperlink w:anchor="_Toc126883299" w:history="1">
+          <w:hyperlink w:anchor="_Toc127134751" w:history="1">
             <w:r>
               <w:rPr>
                 <w:rStyle w:val="a5"/>
@@ -1421,7 +1420,7 @@
               <w:rPr>
                 <w:noProof/>
               </w:rPr>
-              <w:instrText xml:space="preserve"> PAGEREF _Toc126883299 \h </w:instrText>
+              <w:instrText xml:space="preserve"> PAGEREF _Toc127134751 \h </w:instrText>
             </w:r>
             <w:r>
               <w:rPr>
@@ -1465,7 +1464,7 @@
               <w:lang w:eastAsia="ru-RU" w:bidi="ar-SA"/>
             </w:rPr>
           </w:pPr>
-          <w:hyperlink w:anchor="_Toc126883300" w:history="1">
+          <w:hyperlink w:anchor="_Toc127134752" w:history="1">
             <w:r>
               <w:rPr>
                 <w:rStyle w:val="a5"/>
@@ -1494,7 +1493,7 @@
               <w:rPr>
                 <w:noProof/>
               </w:rPr>
-              <w:instrText xml:space="preserve"> PAGEREF _Toc126883300 \h </w:instrText>
+              <w:instrText xml:space="preserve"> PAGEREF _Toc127134752 \h </w:instrText>
             </w:r>
             <w:r>
               <w:rPr>
@@ -1538,7 +1537,7 @@
               <w:lang w:eastAsia="ru-RU" w:bidi="ar-SA"/>
             </w:rPr>
           </w:pPr>
-          <w:hyperlink w:anchor="_Toc126883301" w:history="1">
+          <w:hyperlink w:anchor="_Toc127134753" w:history="1">
             <w:r>
               <w:rPr>
                 <w:rStyle w:val="a5"/>
@@ -1563,7 +1562,7 @@
               <w:rPr>
                 <w:noProof/>
               </w:rPr>
-              <w:instrText xml:space="preserve"> PAGEREF _Toc126883301 \h </w:instrText>
+              <w:instrText xml:space="preserve"> PAGEREF _Toc127134753 \h </w:instrText>
             </w:r>
             <w:r>
               <w:rPr>
@@ -1607,7 +1606,7 @@
               <w:lang w:eastAsia="ru-RU" w:bidi="ar-SA"/>
             </w:rPr>
           </w:pPr>
-          <w:hyperlink w:anchor="_Toc126883302" w:history="1">
+          <w:hyperlink w:anchor="_Toc127134754" w:history="1">
             <w:r>
               <w:rPr>
                 <w:rStyle w:val="a5"/>
@@ -1632,7 +1631,7 @@
               <w:rPr>
                 <w:noProof/>
               </w:rPr>
-              <w:instrText xml:space="preserve"> PAGEREF _Toc126883302 \h </w:instrText>
+              <w:instrText xml:space="preserve"> PAGEREF _Toc127134754 \h </w:instrText>
             </w:r>
             <w:r>
               <w:rPr>
@@ -1676,7 +1675,7 @@
               <w:lang w:eastAsia="ru-RU" w:bidi="ar-SA"/>
             </w:rPr>
           </w:pPr>
-          <w:hyperlink w:anchor="_Toc126883303" w:history="1">
+          <w:hyperlink w:anchor="_Toc127134755" w:history="1">
             <w:r>
               <w:rPr>
                 <w:rStyle w:val="a5"/>
@@ -1701,7 +1700,7 @@
               <w:rPr>
                 <w:noProof/>
               </w:rPr>
-              <w:instrText xml:space="preserve"> PAGEREF _Toc126883303 \h </w:instrText>
+              <w:instrText xml:space="preserve"> PAGEREF _Toc127134755 \h </w:instrText>
             </w:r>
             <w:r>
               <w:rPr>
@@ -1721,6 +1720,142 @@
                 <w:noProof/>
               </w:rPr>
               <w:t>5</w:t>
+            </w:r>
+            <w:r>
+              <w:rPr>
+                <w:noProof/>
+              </w:rPr>
+              <w:fldChar w:fldCharType="end"/>
+            </w:r>
+          </w:hyperlink>
+        </w:p>
+        <w:p>
+          <w:pPr>
+            <w:pStyle w:val="10"/>
+            <w:rPr>
+              <w:rFonts w:asciiTheme="minorHAnsi" w:eastAsiaTheme="minorEastAsia" w:hAnsiTheme="minorHAnsi" w:cstheme="minorBidi"/>
+              <w:b w:val="0"/>
+              <w:bCs w:val="0"/>
+              <w:noProof/>
+              <w:kern w:val="0"/>
+              <w:sz w:val="22"/>
+              <w:szCs w:val="22"/>
+              <w:lang w:eastAsia="ru-RU" w:bidi="ar-SA"/>
+            </w:rPr>
+          </w:pPr>
+          <w:hyperlink w:anchor="_Toc127134756" w:history="1">
+            <w:r>
+              <w:rPr>
+                <w:rStyle w:val="a5"/>
+                <w:rFonts w:ascii="Times New Roman" w:hAnsi="Times New Roman" w:cs="Times New Roman"/>
+                <w:noProof/>
+              </w:rPr>
+              <w:t>Вывод:</w:t>
+            </w:r>
+            <w:r>
+              <w:rPr>
+                <w:noProof/>
+              </w:rPr>
+              <w:tab/>
+            </w:r>
+            <w:r>
+              <w:rPr>
+                <w:noProof/>
+              </w:rPr>
+              <w:fldChar w:fldCharType="begin"/>
+            </w:r>
+            <w:r>
+              <w:rPr>
+                <w:noProof/>
+              </w:rPr>
+              <w:instrText xml:space="preserve"> PAGEREF _Toc127134756 \h </w:instrText>
+            </w:r>
+            <w:r>
+              <w:rPr>
+                <w:noProof/>
+              </w:rPr>
+            </w:r>
+            <w:r>
+              <w:rPr>
+                <w:rFonts w:hint="eastAsia"/>
+                <w:noProof/>
+              </w:rPr>
+              <w:fldChar w:fldCharType="separate"/>
+            </w:r>
+            <w:r>
+              <w:rPr>
+                <w:rFonts w:hint="eastAsia"/>
+                <w:noProof/>
+              </w:rPr>
+              <w:t>7</w:t>
+            </w:r>
+            <w:r>
+              <w:rPr>
+                <w:noProof/>
+              </w:rPr>
+              <w:fldChar w:fldCharType="end"/>
+            </w:r>
+          </w:hyperlink>
+        </w:p>
+        <w:p>
+          <w:pPr>
+            <w:pStyle w:val="10"/>
+            <w:rPr>
+              <w:rFonts w:asciiTheme="minorHAnsi" w:eastAsiaTheme="minorEastAsia" w:hAnsiTheme="minorHAnsi" w:cstheme="minorBidi"/>
+              <w:b w:val="0"/>
+              <w:bCs w:val="0"/>
+              <w:noProof/>
+              <w:kern w:val="0"/>
+              <w:sz w:val="22"/>
+              <w:szCs w:val="22"/>
+              <w:lang w:eastAsia="ru-RU" w:bidi="ar-SA"/>
+            </w:rPr>
+          </w:pPr>
+          <w:hyperlink w:anchor="_Toc127134757" w:history="1">
+            <w:r>
+              <w:rPr>
+                <w:rStyle w:val="a5"/>
+                <w:rFonts w:ascii="Times New Roman" w:hAnsi="Times New Roman" w:cs="Times New Roman"/>
+                <w:noProof/>
+              </w:rPr>
+              <w:t>Ссылки:</w:t>
+            </w:r>
+            <w:r>
+              <w:rPr>
+                <w:noProof/>
+              </w:rPr>
+              <w:tab/>
+            </w:r>
+            <w:r>
+              <w:rPr>
+                <w:noProof/>
+              </w:rPr>
+              <w:fldChar w:fldCharType="begin"/>
+            </w:r>
+            <w:r>
+              <w:rPr>
+                <w:noProof/>
+              </w:rPr>
+              <w:instrText xml:space="preserve"> PAGEREF _Toc127134757 \h </w:instrText>
+            </w:r>
+            <w:r>
+              <w:rPr>
+                <w:noProof/>
+              </w:rPr>
+            </w:r>
+            <w:r>
+              <w:rPr>
+                <w:rFonts w:hint="eastAsia"/>
+                <w:noProof/>
+              </w:rPr>
+              <w:fldChar w:fldCharType="separate"/>
+            </w:r>
+            <w:r>
+              <w:rPr>
+                <w:rFonts w:hint="eastAsia"/>
+                <w:noProof/>
+              </w:rPr>
+              <w:t>8</w:t>
             </w:r>
             <w:r>
               <w:rPr>
@@ -1774,7 +1909,7 @@
           <w:rFonts w:ascii="Times New Roman" w:hAnsi="Times New Roman" w:cs="Times New Roman"/>
         </w:rPr>
       </w:pPr>
-      <w:bookmarkStart w:id="1" w:name="_Toc126883290"/>
+      <w:bookmarkStart w:id="1" w:name="_Toc127134742"/>
       <w:r>
         <w:rPr>
           <w:rFonts w:ascii="Times New Roman" w:hAnsi="Times New Roman" w:cs="Times New Roman"/>
@@ -1965,11 +2100,6 @@
           <w:rFonts w:ascii="Times New Roman" w:hAnsi="Times New Roman" w:cs="Times New Roman"/>
         </w:rPr>
         <w:br/>
-      </w:r>
-      <w:r>
-        <w:rPr>
-          <w:rFonts w:ascii="Times New Roman" w:hAnsi="Times New Roman" w:cs="Times New Roman"/>
-        </w:rPr>
         <w:t xml:space="preserve">Используя программу QUANC8, вычислить два интеграла:  </w:t>
       </w:r>
       <m:oMath>
@@ -2046,11 +2176,6 @@
           <w:rFonts w:ascii="Times New Roman" w:hAnsi="Times New Roman" w:cs="Times New Roman"/>
         </w:rPr>
         <w:br/>
-      </w:r>
-      <w:r>
-        <w:rPr>
-          <w:rFonts w:ascii="Times New Roman" w:hAnsi="Times New Roman" w:cs="Times New Roman"/>
-        </w:rPr>
         <w:t>m = -1 и для m = -0.5.</w:t>
       </w:r>
     </w:p>
@@ -2061,7 +2186,7 @@
           <w:rFonts w:ascii="Times New Roman" w:hAnsi="Times New Roman" w:cs="Times New Roman"/>
         </w:rPr>
       </w:pPr>
-      <w:bookmarkStart w:id="3" w:name="_Toc126883291"/>
+      <w:bookmarkStart w:id="3" w:name="_Toc127134743"/>
       <w:r>
         <w:rPr>
           <w:rFonts w:ascii="Times New Roman" w:hAnsi="Times New Roman" w:cs="Times New Roman"/>
@@ -2323,7 +2448,7 @@
           <w:rFonts w:ascii="Times New Roman" w:hAnsi="Times New Roman" w:cs="Times New Roman"/>
         </w:rPr>
       </w:pPr>
-      <w:bookmarkStart w:id="4" w:name="_Toc126883292"/>
+      <w:bookmarkStart w:id="4" w:name="_Toc127134744"/>
       <w:r>
         <w:rPr>
           <w:rFonts w:ascii="Times New Roman" w:hAnsi="Times New Roman" w:cs="Times New Roman"/>
@@ -2352,7 +2477,7 @@
           <w:szCs w:val="32"/>
         </w:rPr>
       </w:pPr>
-      <w:bookmarkStart w:id="5" w:name="_Toc126883293"/>
+      <w:bookmarkStart w:id="5" w:name="_Toc127134745"/>
       <w:r>
         <w:rPr>
           <w:rFonts w:ascii="Times New Roman" w:eastAsia="Microsoft YaHei" w:hAnsi="Times New Roman" w:cs="Times New Roman"/>
@@ -2535,7 +2660,15 @@
           <w:rFonts w:ascii="Times New Roman" w:hAnsi="Times New Roman" w:cs="Times New Roman"/>
           <w:szCs w:val="24"/>
         </w:rPr>
-        <w:t xml:space="preserve"> при  </w:t>
+        <w:t xml:space="preserve"> </w:t>
+      </w:r>
+      <w:proofErr w:type="gramStart"/>
+      <w:r>
+        <w:rPr>
+          <w:rFonts w:ascii="Times New Roman" w:hAnsi="Times New Roman" w:cs="Times New Roman"/>
+          <w:szCs w:val="24"/>
+        </w:rPr>
+        <w:t xml:space="preserve">при  </w:t>
       </w:r>
       <w:r>
         <w:rPr>
@@ -2545,6 +2678,7 @@
         </w:rPr>
         <w:t>m</w:t>
       </w:r>
+      <w:proofErr w:type="gramEnd"/>
       <w:r>
         <w:rPr>
           <w:rFonts w:ascii="Times New Roman" w:hAnsi="Times New Roman" w:cs="Times New Roman"/>
@@ -2567,7 +2701,7 @@
           <w:szCs w:val="32"/>
         </w:rPr>
       </w:pPr>
-      <w:bookmarkStart w:id="6" w:name="_Toc126883294"/>
+      <w:bookmarkStart w:id="6" w:name="_Toc127134746"/>
       <w:r>
         <w:rPr>
           <w:rFonts w:ascii="Times New Roman" w:eastAsia="Microsoft YaHei" w:hAnsi="Times New Roman" w:cs="Times New Roman"/>
@@ -2593,7 +2727,7 @@
           <w:szCs w:val="28"/>
         </w:rPr>
       </w:pPr>
-      <w:bookmarkStart w:id="7" w:name="_Toc126883295"/>
+      <w:bookmarkStart w:id="7" w:name="_Toc127134747"/>
       <w:r>
         <w:rPr>
           <w:rFonts w:ascii="Times New Roman" w:eastAsia="Microsoft YaHei" w:hAnsi="Times New Roman" w:cs="Times New Roman"/>
@@ -2748,7 +2882,7 @@
           <w:szCs w:val="28"/>
         </w:rPr>
       </w:pPr>
-      <w:bookmarkStart w:id="8" w:name="_Toc126883296"/>
+      <w:bookmarkStart w:id="8" w:name="_Toc127134748"/>
       <w:r>
         <w:rPr>
           <w:rFonts w:ascii="Times New Roman" w:eastAsia="Microsoft YaHei" w:hAnsi="Times New Roman" w:cs="Times New Roman"/>
@@ -2761,6 +2895,11 @@
       <w:bookmarkEnd w:id="8"/>
     </w:p>
     <w:p>
+      <w:pPr>
+        <w:rPr>
+          <w:rFonts w:hint="eastAsia"/>
+        </w:rPr>
+      </w:pPr>
       <w:r>
         <w:t>В поставленной задаче явно есть несколько этапов</w:t>
       </w:r>
@@ -2775,6 +2914,9 @@
           <w:ilvl w:val="0"/>
           <w:numId w:val="32"/>
         </w:numPr>
+        <w:rPr>
+          <w:rFonts w:hint="eastAsia"/>
+        </w:rPr>
       </w:pPr>
       <w:r>
         <w:t>Построить полином Лагранжа и сплайн-функцию</w:t>
@@ -2787,6 +2929,9 @@
           <w:ilvl w:val="0"/>
           <w:numId w:val="32"/>
         </w:numPr>
+        <w:rPr>
+          <w:rFonts w:hint="eastAsia"/>
+        </w:rPr>
       </w:pPr>
       <w:r>
         <w:t xml:space="preserve">Вычислить значения в точках </w:t>
@@ -2852,6 +2997,9 @@
           <w:ilvl w:val="0"/>
           <w:numId w:val="32"/>
         </w:numPr>
+        <w:rPr>
+          <w:rFonts w:hint="eastAsia"/>
+        </w:rPr>
       </w:pPr>
       <w:r>
         <w:rPr>
@@ -2870,7 +3018,7 @@
           <w:szCs w:val="28"/>
         </w:rPr>
       </w:pPr>
-      <w:bookmarkStart w:id="9" w:name="_Toc126883297"/>
+      <w:bookmarkStart w:id="9" w:name="_Toc127134749"/>
       <w:r>
         <w:rPr>
           <w:rFonts w:ascii="Times New Roman" w:eastAsia="Microsoft YaHei" w:hAnsi="Times New Roman" w:cs="Times New Roman"/>
@@ -3035,6 +3183,7 @@
       <w:pPr>
         <w:rPr>
           <w:rFonts w:ascii="Times New Roman" w:hAnsi="Times New Roman" w:cs="Times New Roman"/>
+          <w:lang w:val="en-US"/>
         </w:rPr>
       </w:pPr>
     </w:p>
@@ -3119,7 +3268,7 @@
           <w:szCs w:val="28"/>
         </w:rPr>
       </w:pPr>
-      <w:bookmarkStart w:id="10" w:name="_Toc126883298"/>
+      <w:bookmarkStart w:id="10" w:name="_Toc127134750"/>
       <w:r>
         <w:rPr>
           <w:rFonts w:ascii="Times New Roman" w:eastAsia="Microsoft YaHei" w:hAnsi="Times New Roman" w:cs="Times New Roman"/>
@@ -3158,41 +3307,85 @@
           <w:numId w:val="0"/>
         </w:numPr>
         <w:ind w:left="680"/>
-      </w:pPr>
-      <w:r>
-        <w:t>x_find = np.arange(</w:t>
+        <w:rPr>
+          <w:lang w:val="ru-RU"/>
+        </w:rPr>
+      </w:pPr>
+      <w:r>
+        <w:t>x</w:t>
+      </w:r>
+      <w:r>
+        <w:rPr>
+          <w:lang w:val="ru-RU"/>
+        </w:rPr>
+        <w:t>_</w:t>
+      </w:r>
+      <w:r>
+        <w:t>find</w:t>
+      </w:r>
+      <w:r>
+        <w:rPr>
+          <w:lang w:val="ru-RU"/>
+        </w:rPr>
+        <w:t xml:space="preserve"> = </w:t>
+      </w:r>
+      <w:r>
+        <w:t>np</w:t>
+      </w:r>
+      <w:r>
+        <w:rPr>
+          <w:lang w:val="ru-RU"/>
+        </w:rPr>
+        <w:t>.</w:t>
+      </w:r>
+      <w:r>
+        <w:t>arange</w:t>
+      </w:r>
+      <w:r>
+        <w:rPr>
+          <w:lang w:val="ru-RU"/>
+        </w:rPr>
+        <w:t>(</w:t>
       </w:r>
       <w:r>
         <w:rPr>
           <w:color w:val="6897BB"/>
+          <w:lang w:val="ru-RU"/>
         </w:rPr>
         <w:t>0.05</w:t>
       </w:r>
       <w:r>
         <w:rPr>
           <w:color w:val="CC7832"/>
+          <w:lang w:val="ru-RU"/>
         </w:rPr>
         <w:t xml:space="preserve">, </w:t>
       </w:r>
       <w:r>
         <w:rPr>
           <w:color w:val="6897BB"/>
+          <w:lang w:val="ru-RU"/>
         </w:rPr>
         <w:t>1</w:t>
       </w:r>
       <w:r>
         <w:rPr>
           <w:color w:val="CC7832"/>
+          <w:lang w:val="ru-RU"/>
         </w:rPr>
         <w:t xml:space="preserve">, </w:t>
       </w:r>
       <w:r>
         <w:rPr>
           <w:color w:val="6897BB"/>
+          <w:lang w:val="ru-RU"/>
         </w:rPr>
         <w:t>0.1</w:t>
       </w:r>
       <w:r>
+        <w:rPr>
+          <w:lang w:val="ru-RU"/>
+        </w:rPr>
         <w:t>)</w:t>
       </w:r>
     </w:p>
@@ -3295,7 +3488,7 @@
           <w:szCs w:val="28"/>
         </w:rPr>
       </w:pPr>
-      <w:bookmarkStart w:id="11" w:name="_Toc126883299"/>
+      <w:bookmarkStart w:id="11" w:name="_Toc127134751"/>
       <w:r>
         <w:rPr>
           <w:rFonts w:ascii="Times New Roman" w:eastAsia="Microsoft YaHei" w:hAnsi="Times New Roman" w:cs="Times New Roman"/>
@@ -3334,27 +3527,71 @@
           <w:numId w:val="0"/>
         </w:numPr>
         <w:ind w:left="680"/>
-      </w:pPr>
-      <w:r>
-        <w:t xml:space="preserve">y_real = </w:t>
+        <w:rPr>
+          <w:lang w:val="ru-RU"/>
+        </w:rPr>
+      </w:pPr>
+      <w:r>
+        <w:t>y</w:t>
+      </w:r>
+      <w:r>
+        <w:rPr>
+          <w:lang w:val="ru-RU"/>
+        </w:rPr>
+        <w:t>_</w:t>
+      </w:r>
+      <w:r>
+        <w:t>real</w:t>
+      </w:r>
+      <w:r>
+        <w:rPr>
+          <w:lang w:val="ru-RU"/>
+        </w:rPr>
+        <w:t xml:space="preserve"> = </w:t>
       </w:r>
       <w:r>
         <w:rPr>
           <w:color w:val="6897BB"/>
+          <w:lang w:val="ru-RU"/>
         </w:rPr>
         <w:t xml:space="preserve">1 </w:t>
       </w:r>
       <w:r>
+        <w:rPr>
+          <w:lang w:val="ru-RU"/>
+        </w:rPr>
         <w:t>/ (</w:t>
       </w:r>
       <w:r>
         <w:rPr>
           <w:color w:val="6897BB"/>
+          <w:lang w:val="ru-RU"/>
         </w:rPr>
         <w:t xml:space="preserve">1 </w:t>
       </w:r>
       <w:r>
-        <w:t>+ x_find)</w:t>
+        <w:rPr>
+          <w:lang w:val="ru-RU"/>
+        </w:rPr>
+        <w:t xml:space="preserve">+ </w:t>
+      </w:r>
+      <w:r>
+        <w:t>x</w:t>
+      </w:r>
+      <w:r>
+        <w:rPr>
+          <w:lang w:val="ru-RU"/>
+        </w:rPr>
+        <w:t>_</w:t>
+      </w:r>
+      <w:r>
+        <w:t>find</w:t>
+      </w:r>
+      <w:r>
+        <w:rPr>
+          <w:lang w:val="ru-RU"/>
+        </w:rPr>
+        <w:t>)</w:t>
       </w:r>
     </w:p>
     <w:p>
@@ -3446,173 +3683,141 @@
         </w:rPr>
         <w:t xml:space="preserve">def </w:t>
       </w:r>
-      <w:proofErr w:type="spellStart"/>
       <w:r>
         <w:rPr>
           <w:color w:val="FFC66D"/>
         </w:rPr>
         <w:t>print_interpolation_table</w:t>
       </w:r>
-      <w:proofErr w:type="spellEnd"/>
-      <w:r>
-        <w:t>(</w:t>
-      </w:r>
-      <w:proofErr w:type="spellStart"/>
-      <w:r>
-        <w:t>x_find</w:t>
-      </w:r>
-      <w:proofErr w:type="spellEnd"/>
+      <w:r>
+        <w:t>(x_find</w:t>
+      </w:r>
       <w:r>
         <w:rPr>
           <w:color w:val="CC7832"/>
         </w:rPr>
         <w:t xml:space="preserve">, </w:t>
       </w:r>
-      <w:proofErr w:type="spellStart"/>
       <w:r>
         <w:t>y_real</w:t>
       </w:r>
-      <w:proofErr w:type="spellEnd"/>
       <w:r>
         <w:rPr>
           <w:color w:val="CC7832"/>
         </w:rPr>
         <w:t xml:space="preserve">, </w:t>
       </w:r>
-      <w:proofErr w:type="spellStart"/>
       <w:r>
         <w:t>y_lagrange</w:t>
       </w:r>
-      <w:proofErr w:type="spellEnd"/>
       <w:r>
         <w:rPr>
           <w:color w:val="CC7832"/>
         </w:rPr>
         <w:t xml:space="preserve">, </w:t>
       </w:r>
-      <w:proofErr w:type="spellStart"/>
-      <w:r>
-        <w:t>y_spline</w:t>
-      </w:r>
-      <w:proofErr w:type="spellEnd"/>
-      <w:r>
-        <w:t>):</w:t>
+      <w:r>
+        <w:t>y_spline):</w:t>
       </w:r>
       <w:r>
         <w:br/>
-        <w:t xml:space="preserve">    pt = </w:t>
-      </w:r>
-      <w:proofErr w:type="spellStart"/>
-      <w:r>
-        <w:t>PrettyTable</w:t>
-      </w:r>
-      <w:proofErr w:type="spellEnd"/>
-      <w:r>
-        <w:t>()</w:t>
+        <w:t xml:space="preserve">    pt = PrettyTable()</w:t>
+      </w:r>
+      <w:r>
+        <w:br/>
+        <w:t xml:space="preserve">    pt.add_column(</w:t>
+      </w:r>
+      <w:r>
+        <w:rPr>
+          <w:color w:val="6A8759"/>
+        </w:rPr>
+        <w:t>'x'</w:t>
+      </w:r>
+      <w:r>
+        <w:rPr>
+          <w:color w:val="CC7832"/>
+        </w:rPr>
+        <w:t xml:space="preserve">, </w:t>
+      </w:r>
+      <w:r>
+        <w:t>np.round(x_find</w:t>
+      </w:r>
+      <w:r>
+        <w:rPr>
+          <w:color w:val="CC7832"/>
+        </w:rPr>
+        <w:t xml:space="preserve">, </w:t>
+      </w:r>
+      <w:r>
+        <w:rPr>
+          <w:color w:val="6897BB"/>
+        </w:rPr>
+        <w:t>4</w:t>
+      </w:r>
+      <w:r>
+        <w:t>))</w:t>
+      </w:r>
+      <w:r>
+        <w:br/>
+        <w:t xml:space="preserve">    pt.add_column(</w:t>
+      </w:r>
+      <w:r>
+        <w:rPr>
+          <w:color w:val="6A8759"/>
+        </w:rPr>
+        <w:t>'real y'</w:t>
+      </w:r>
+      <w:r>
+        <w:rPr>
+          <w:color w:val="CC7832"/>
+        </w:rPr>
+        <w:t xml:space="preserve">, </w:t>
+      </w:r>
+      <w:r>
+        <w:t>y_real)</w:t>
+      </w:r>
+      <w:r>
+        <w:br/>
+        <w:t xml:space="preserve">    pt.add_column(</w:t>
+      </w:r>
+      <w:r>
+        <w:rPr>
+          <w:color w:val="6A8759"/>
+        </w:rPr>
+        <w:t>'lagrange y'</w:t>
+      </w:r>
+      <w:r>
+        <w:rPr>
+          <w:color w:val="CC7832"/>
+        </w:rPr>
+        <w:t xml:space="preserve">, </w:t>
+      </w:r>
+      <w:r>
+        <w:t>y_lagrange)</w:t>
+      </w:r>
+      <w:r>
+        <w:br/>
+        <w:t xml:space="preserve">    pt.add_column(</w:t>
+      </w:r>
+      <w:r>
+        <w:rPr>
+          <w:color w:val="6A8759"/>
+        </w:rPr>
+        <w:t>'spline y'</w:t>
+      </w:r>
+      <w:r>
+        <w:rPr>
+          <w:color w:val="CC7832"/>
+        </w:rPr>
+        <w:t xml:space="preserve">, </w:t>
+      </w:r>
+      <w:r>
+        <w:t>y_spline)</w:t>
       </w:r>
       <w:r>
         <w:br/>
         <w:t xml:space="preserve">    </w:t>
       </w:r>
-      <w:proofErr w:type="spellStart"/>
-      <w:r>
-        <w:t>pt.add_column</w:t>
-      </w:r>
-      <w:proofErr w:type="spellEnd"/>
-      <w:r>
-        <w:t>(</w:t>
-      </w:r>
-      <w:r>
-        <w:rPr>
-          <w:color w:val="6A8759"/>
-        </w:rPr>
-        <w:t>'x'</w:t>
-      </w:r>
-      <w:r>
-        <w:rPr>
-          <w:color w:val="CC7832"/>
-        </w:rPr>
-        <w:t xml:space="preserve">, </w:t>
-      </w:r>
-      <w:r>
-        <w:t>np.round(x_find</w:t>
-      </w:r>
-      <w:r>
-        <w:rPr>
-          <w:color w:val="CC7832"/>
-        </w:rPr>
-        <w:t xml:space="preserve">, </w:t>
-      </w:r>
-      <w:r>
-        <w:rPr>
-          <w:color w:val="6897BB"/>
-        </w:rPr>
-        <w:t>4</w:t>
-      </w:r>
-      <w:r>
-        <w:t>))</w:t>
-      </w:r>
-      <w:r>
-        <w:br/>
-        <w:t xml:space="preserve">    pt.add_column(</w:t>
-      </w:r>
-      <w:r>
-        <w:rPr>
-          <w:color w:val="6A8759"/>
-        </w:rPr>
-        <w:t>'real y'</w:t>
-      </w:r>
-      <w:r>
-        <w:rPr>
-          <w:color w:val="CC7832"/>
-        </w:rPr>
-        <w:t xml:space="preserve">, </w:t>
-      </w:r>
-      <w:r>
-        <w:t>y_real)</w:t>
-      </w:r>
-      <w:r>
-        <w:br/>
-        <w:t xml:space="preserve">    pt.add_column(</w:t>
-      </w:r>
-      <w:r>
-        <w:rPr>
-          <w:color w:val="6A8759"/>
-        </w:rPr>
-        <w:t>'lagrange y'</w:t>
-      </w:r>
-      <w:r>
-        <w:rPr>
-          <w:color w:val="CC7832"/>
-        </w:rPr>
-        <w:t xml:space="preserve">, </w:t>
-      </w:r>
-      <w:r>
-        <w:t>y_lagrange)</w:t>
-      </w:r>
-      <w:r>
-        <w:br/>
-        <w:t xml:space="preserve">    pt.add_column(</w:t>
-      </w:r>
-      <w:r>
-        <w:rPr>
-          <w:color w:val="6A8759"/>
-        </w:rPr>
-        <w:t>'spline y'</w:t>
-      </w:r>
-      <w:r>
-        <w:rPr>
-          <w:color w:val="CC7832"/>
-        </w:rPr>
-        <w:t xml:space="preserve">, </w:t>
-      </w:r>
-      <w:r>
-        <w:t>y_spline)</w:t>
-      </w:r>
-      <w:r>
-        <w:br/>
-        <w:t xml:space="preserve">    </w:t>
-      </w:r>
       <w:r>
         <w:rPr>
           <w:color w:val="8888C6"/>
@@ -3653,6 +3858,7 @@
       <w:r>
         <w:rPr>
           <w:rFonts w:ascii="Times New Roman" w:hAnsi="Times New Roman" w:cs="Times New Roman"/>
+          <w:noProof/>
         </w:rPr>
         <w:drawing>
           <wp:inline distT="0" distB="0" distL="0" distR="0" wp14:anchorId="0DE18A57" wp14:editId="37C4DF63">
@@ -3815,25 +4021,68 @@
           <w:numId w:val="0"/>
         </w:numPr>
         <w:ind w:left="680"/>
-      </w:pPr>
-      <w:r>
-        <w:rPr>
-          <w:color w:val="CC7832"/>
-        </w:rPr>
-        <w:t xml:space="preserve">def </w:t>
+        <w:rPr>
+          <w:lang w:val="ru-RU"/>
+        </w:rPr>
+      </w:pPr>
+      <w:r>
+        <w:rPr>
+          <w:color w:val="CC7832"/>
+        </w:rPr>
+        <w:t>def</w:t>
+      </w:r>
+      <w:r>
+        <w:rPr>
+          <w:color w:val="CC7832"/>
+          <w:lang w:val="ru-RU"/>
+        </w:rPr>
+        <w:t xml:space="preserve"> </w:t>
       </w:r>
       <w:r>
         <w:rPr>
           <w:color w:val="FFC66D"/>
         </w:rPr>
-        <w:t>print_one_graph</w:t>
-      </w:r>
-      <w:r>
-        <w:t>(x</w:t>
-      </w:r>
-      <w:r>
-        <w:rPr>
-          <w:color w:val="CC7832"/>
+        <w:t>print</w:t>
+      </w:r>
+      <w:r>
+        <w:rPr>
+          <w:color w:val="FFC66D"/>
+          <w:lang w:val="ru-RU"/>
+        </w:rPr>
+        <w:t>_</w:t>
+      </w:r>
+      <w:r>
+        <w:rPr>
+          <w:color w:val="FFC66D"/>
+        </w:rPr>
+        <w:t>one</w:t>
+      </w:r>
+      <w:r>
+        <w:rPr>
+          <w:color w:val="FFC66D"/>
+          <w:lang w:val="ru-RU"/>
+        </w:rPr>
+        <w:t>_</w:t>
+      </w:r>
+      <w:r>
+        <w:rPr>
+          <w:color w:val="FFC66D"/>
+        </w:rPr>
+        <w:t>graph</w:t>
+      </w:r>
+      <w:r>
+        <w:rPr>
+          <w:lang w:val="ru-RU"/>
+        </w:rPr>
+        <w:t>(</w:t>
+      </w:r>
+      <w:r>
+        <w:t>x</w:t>
+      </w:r>
+      <w:r>
+        <w:rPr>
+          <w:color w:val="CC7832"/>
+          <w:lang w:val="ru-RU"/>
         </w:rPr>
         <w:t xml:space="preserve">, </w:t>
       </w:r>
@@ -3843,6 +4092,7 @@
       <w:r>
         <w:rPr>
           <w:color w:val="CC7832"/>
+          <w:lang w:val="ru-RU"/>
         </w:rPr>
         <w:t xml:space="preserve">, </w:t>
       </w:r>
@@ -3852,6 +4102,7 @@
       <w:r>
         <w:rPr>
           <w:color w:val="CC7832"/>
+          <w:lang w:val="ru-RU"/>
         </w:rPr>
         <w:t xml:space="preserve">, </w:t>
       </w:r>
@@ -3861,81 +4112,288 @@
       <w:r>
         <w:rPr>
           <w:color w:val="CC7832"/>
+          <w:lang w:val="ru-RU"/>
         </w:rPr>
         <w:t xml:space="preserve">, </w:t>
       </w:r>
       <w:r>
-        <w:t>count_graphs):</w:t>
-      </w:r>
-      <w:r>
+        <w:t>count</w:t>
+      </w:r>
+      <w:r>
+        <w:rPr>
+          <w:lang w:val="ru-RU"/>
+        </w:rPr>
+        <w:t>_</w:t>
+      </w:r>
+      <w:r>
+        <w:t>graphs</w:t>
+      </w:r>
+      <w:r>
+        <w:rPr>
+          <w:lang w:val="ru-RU"/>
+        </w:rPr>
+        <w:t>):</w:t>
+      </w:r>
+      <w:r>
+        <w:rPr>
+          <w:lang w:val="ru-RU"/>
+        </w:rPr>
         <w:br/>
-        <w:t xml:space="preserve">    plt.subplot(</w:t>
+        <w:t xml:space="preserve">    </w:t>
+      </w:r>
+      <w:r>
+        <w:t>plt</w:t>
+      </w:r>
+      <w:r>
+        <w:rPr>
+          <w:lang w:val="ru-RU"/>
+        </w:rPr>
+        <w:t>.</w:t>
+      </w:r>
+      <w:r>
+        <w:t>subplot</w:t>
+      </w:r>
+      <w:r>
+        <w:rPr>
+          <w:lang w:val="ru-RU"/>
+        </w:rPr>
+        <w:t>(</w:t>
       </w:r>
       <w:r>
         <w:rPr>
           <w:color w:val="6897BB"/>
+          <w:lang w:val="ru-RU"/>
         </w:rPr>
         <w:t>1</w:t>
       </w:r>
       <w:r>
         <w:rPr>
           <w:color w:val="CC7832"/>
+          <w:lang w:val="ru-RU"/>
         </w:rPr>
         <w:t xml:space="preserve">, </w:t>
       </w:r>
       <w:r>
-        <w:t>count_graphs</w:t>
-      </w:r>
-      <w:r>
-        <w:rPr>
-          <w:color w:val="CC7832"/>
+        <w:t>count</w:t>
+      </w:r>
+      <w:r>
+        <w:rPr>
+          <w:lang w:val="ru-RU"/>
+        </w:rPr>
+        <w:t>_</w:t>
+      </w:r>
+      <w:r>
+        <w:t>graphs</w:t>
+      </w:r>
+      <w:r>
+        <w:rPr>
+          <w:color w:val="CC7832"/>
+          <w:lang w:val="ru-RU"/>
         </w:rPr>
         <w:t xml:space="preserve">, </w:t>
       </w:r>
       <w:r>
-        <w:t>id)</w:t>
-      </w:r>
-      <w:r>
+        <w:t>id</w:t>
+      </w:r>
+      <w:r>
+        <w:rPr>
+          <w:lang w:val="ru-RU"/>
+        </w:rPr>
+        <w:t>)</w:t>
+      </w:r>
+      <w:r>
+        <w:rPr>
+          <w:lang w:val="ru-RU"/>
+        </w:rPr>
         <w:br/>
-        <w:t xml:space="preserve">    plt.xlabel(</w:t>
+        <w:t xml:space="preserve">    </w:t>
+      </w:r>
+      <w:r>
+        <w:t>plt</w:t>
+      </w:r>
+      <w:r>
+        <w:rPr>
+          <w:lang w:val="ru-RU"/>
+        </w:rPr>
+        <w:t>.</w:t>
+      </w:r>
+      <w:r>
+        <w:t>xlabel</w:t>
+      </w:r>
+      <w:r>
+        <w:rPr>
+          <w:lang w:val="ru-RU"/>
+        </w:rPr>
+        <w:t>(</w:t>
       </w:r>
       <w:r>
         <w:rPr>
           <w:color w:val="6A8759"/>
-        </w:rPr>
-        <w:t>'x'</w:t>
-      </w:r>
-      <w:r>
+          <w:lang w:val="ru-RU"/>
+        </w:rPr>
+        <w:t>'</w:t>
+      </w:r>
+      <w:r>
+        <w:rPr>
+          <w:color w:val="6A8759"/>
+        </w:rPr>
+        <w:t>x</w:t>
+      </w:r>
+      <w:r>
+        <w:rPr>
+          <w:color w:val="6A8759"/>
+          <w:lang w:val="ru-RU"/>
+        </w:rPr>
+        <w:t>'</w:t>
+      </w:r>
+      <w:r>
+        <w:rPr>
+          <w:lang w:val="ru-RU"/>
+        </w:rPr>
         <w:t>)</w:t>
       </w:r>
       <w:r>
+        <w:rPr>
+          <w:lang w:val="ru-RU"/>
+        </w:rPr>
         <w:br/>
-        <w:t xml:space="preserve">    plt.ylabel(</w:t>
+        <w:t xml:space="preserve">    </w:t>
+      </w:r>
+      <w:r>
+        <w:t>plt</w:t>
+      </w:r>
+      <w:r>
+        <w:rPr>
+          <w:lang w:val="ru-RU"/>
+        </w:rPr>
+        <w:t>.</w:t>
+      </w:r>
+      <w:r>
+        <w:t>ylabel</w:t>
+      </w:r>
+      <w:r>
+        <w:rPr>
+          <w:lang w:val="ru-RU"/>
+        </w:rPr>
+        <w:t>(</w:t>
       </w:r>
       <w:r>
         <w:rPr>
           <w:color w:val="6A8759"/>
-        </w:rPr>
-        <w:t>'y'</w:t>
-      </w:r>
-      <w:r>
+          <w:lang w:val="ru-RU"/>
+        </w:rPr>
+        <w:t>'</w:t>
+      </w:r>
+      <w:r>
+        <w:rPr>
+          <w:color w:val="6A8759"/>
+        </w:rPr>
+        <w:t>y</w:t>
+      </w:r>
+      <w:r>
+        <w:rPr>
+          <w:color w:val="6A8759"/>
+          <w:lang w:val="ru-RU"/>
+        </w:rPr>
+        <w:t>'</w:t>
+      </w:r>
+      <w:r>
+        <w:rPr>
+          <w:lang w:val="ru-RU"/>
+        </w:rPr>
         <w:t>)</w:t>
       </w:r>
       <w:r>
+        <w:rPr>
+          <w:lang w:val="ru-RU"/>
+        </w:rPr>
         <w:br/>
-        <w:t xml:space="preserve">    plt.grid()</w:t>
-      </w:r>
-      <w:r>
+        <w:t xml:space="preserve">    </w:t>
+      </w:r>
+      <w:r>
+        <w:t>plt</w:t>
+      </w:r>
+      <w:r>
+        <w:rPr>
+          <w:lang w:val="ru-RU"/>
+        </w:rPr>
+        <w:t>.</w:t>
+      </w:r>
+      <w:r>
+        <w:t>grid</w:t>
+      </w:r>
+      <w:r>
+        <w:rPr>
+          <w:lang w:val="ru-RU"/>
+        </w:rPr>
+        <w:t>()</w:t>
+      </w:r>
+      <w:r>
+        <w:rPr>
+          <w:lang w:val="ru-RU"/>
+        </w:rPr>
         <w:br/>
-        <w:t xml:space="preserve">    plt.title(title)</w:t>
-      </w:r>
-      <w:r>
+        <w:t xml:space="preserve">    </w:t>
+      </w:r>
+      <w:r>
+        <w:t>plt</w:t>
+      </w:r>
+      <w:r>
+        <w:rPr>
+          <w:lang w:val="ru-RU"/>
+        </w:rPr>
+        <w:t>.</w:t>
+      </w:r>
+      <w:r>
+        <w:t>title</w:t>
+      </w:r>
+      <w:r>
+        <w:rPr>
+          <w:lang w:val="ru-RU"/>
+        </w:rPr>
+        <w:t>(</w:t>
+      </w:r>
+      <w:r>
+        <w:t>title</w:t>
+      </w:r>
+      <w:r>
+        <w:rPr>
+          <w:lang w:val="ru-RU"/>
+        </w:rPr>
+        <w:t>)</w:t>
+      </w:r>
+      <w:r>
+        <w:rPr>
+          <w:lang w:val="ru-RU"/>
+        </w:rPr>
         <w:br/>
-        <w:t xml:space="preserve">    plt.plot(x</w:t>
-      </w:r>
-      <w:r>
-        <w:rPr>
-          <w:color w:val="CC7832"/>
+        <w:t xml:space="preserve">    </w:t>
+      </w:r>
+      <w:r>
+        <w:t>plt</w:t>
+      </w:r>
+      <w:r>
+        <w:rPr>
+          <w:lang w:val="ru-RU"/>
+        </w:rPr>
+        <w:t>.</w:t>
+      </w:r>
+      <w:r>
+        <w:t>plot</w:t>
+      </w:r>
+      <w:r>
+        <w:rPr>
+          <w:lang w:val="ru-RU"/>
+        </w:rPr>
+        <w:t>(</w:t>
+      </w:r>
+      <w:r>
+        <w:t>x</w:t>
+      </w:r>
+      <w:r>
+        <w:rPr>
+          <w:color w:val="CC7832"/>
+          <w:lang w:val="ru-RU"/>
         </w:rPr>
         <w:t xml:space="preserve">, </w:t>
       </w:r>
@@ -3945,72 +4403,204 @@
       <w:r>
         <w:rPr>
           <w:color w:val="CC7832"/>
+          <w:lang w:val="ru-RU"/>
         </w:rPr>
         <w:t xml:space="preserve">, </w:t>
       </w:r>
       <w:r>
         <w:rPr>
           <w:color w:val="6A8759"/>
-        </w:rPr>
-        <w:t>'-o'</w:t>
-      </w:r>
-      <w:r>
+          <w:lang w:val="ru-RU"/>
+        </w:rPr>
+        <w:t>'-</w:t>
+      </w:r>
+      <w:r>
+        <w:rPr>
+          <w:color w:val="6A8759"/>
+        </w:rPr>
+        <w:t>o</w:t>
+      </w:r>
+      <w:r>
+        <w:rPr>
+          <w:color w:val="6A8759"/>
+          <w:lang w:val="ru-RU"/>
+        </w:rPr>
+        <w:t>'</w:t>
+      </w:r>
+      <w:r>
+        <w:rPr>
+          <w:lang w:val="ru-RU"/>
+        </w:rPr>
         <w:t>)</w:t>
       </w:r>
       <w:r>
+        <w:rPr>
+          <w:lang w:val="ru-RU"/>
+        </w:rPr>
         <w:br/>
       </w:r>
       <w:r>
+        <w:rPr>
+          <w:lang w:val="ru-RU"/>
+        </w:rPr>
         <w:br/>
       </w:r>
       <w:r>
+        <w:rPr>
+          <w:lang w:val="ru-RU"/>
+        </w:rPr>
         <w:br/>
       </w:r>
       <w:r>
         <w:rPr>
           <w:color w:val="CC7832"/>
         </w:rPr>
-        <w:t xml:space="preserve">def </w:t>
+        <w:t>def</w:t>
+      </w:r>
+      <w:r>
+        <w:rPr>
+          <w:color w:val="CC7832"/>
+          <w:lang w:val="ru-RU"/>
+        </w:rPr>
+        <w:t xml:space="preserve"> </w:t>
       </w:r>
       <w:r>
         <w:rPr>
           <w:color w:val="FFC66D"/>
         </w:rPr>
-        <w:t>print_interpolation_graph</w:t>
-      </w:r>
-      <w:r>
-        <w:t>(x_find</w:t>
-      </w:r>
-      <w:r>
-        <w:rPr>
-          <w:color w:val="CC7832"/>
+        <w:t>print</w:t>
+      </w:r>
+      <w:r>
+        <w:rPr>
+          <w:color w:val="FFC66D"/>
+          <w:lang w:val="ru-RU"/>
+        </w:rPr>
+        <w:t>_</w:t>
+      </w:r>
+      <w:r>
+        <w:rPr>
+          <w:color w:val="FFC66D"/>
+        </w:rPr>
+        <w:t>interpolation</w:t>
+      </w:r>
+      <w:r>
+        <w:rPr>
+          <w:color w:val="FFC66D"/>
+          <w:lang w:val="ru-RU"/>
+        </w:rPr>
+        <w:t>_</w:t>
+      </w:r>
+      <w:r>
+        <w:rPr>
+          <w:color w:val="FFC66D"/>
+        </w:rPr>
+        <w:t>graph</w:t>
+      </w:r>
+      <w:r>
+        <w:rPr>
+          <w:lang w:val="ru-RU"/>
+        </w:rPr>
+        <w:t>(</w:t>
+      </w:r>
+      <w:r>
+        <w:t>x</w:t>
+      </w:r>
+      <w:r>
+        <w:rPr>
+          <w:lang w:val="ru-RU"/>
+        </w:rPr>
+        <w:t>_</w:t>
+      </w:r>
+      <w:r>
+        <w:t>find</w:t>
+      </w:r>
+      <w:r>
+        <w:rPr>
+          <w:color w:val="CC7832"/>
+          <w:lang w:val="ru-RU"/>
         </w:rPr>
         <w:t xml:space="preserve">, </w:t>
       </w:r>
       <w:r>
-        <w:t>y_real</w:t>
-      </w:r>
-      <w:r>
-        <w:rPr>
-          <w:color w:val="CC7832"/>
+        <w:t>y</w:t>
+      </w:r>
+      <w:r>
+        <w:rPr>
+          <w:lang w:val="ru-RU"/>
+        </w:rPr>
+        <w:t>_</w:t>
+      </w:r>
+      <w:r>
+        <w:t>real</w:t>
+      </w:r>
+      <w:r>
+        <w:rPr>
+          <w:color w:val="CC7832"/>
+          <w:lang w:val="ru-RU"/>
         </w:rPr>
         <w:t xml:space="preserve">, </w:t>
       </w:r>
       <w:r>
-        <w:t>y_lagrange</w:t>
-      </w:r>
-      <w:r>
-        <w:rPr>
-          <w:color w:val="CC7832"/>
+        <w:t>y</w:t>
+      </w:r>
+      <w:r>
+        <w:rPr>
+          <w:lang w:val="ru-RU"/>
+        </w:rPr>
+        <w:t>_</w:t>
+      </w:r>
+      <w:r>
+        <w:t>lagrange</w:t>
+      </w:r>
+      <w:r>
+        <w:rPr>
+          <w:color w:val="CC7832"/>
+          <w:lang w:val="ru-RU"/>
         </w:rPr>
         <w:t xml:space="preserve">, </w:t>
       </w:r>
       <w:r>
-        <w:t>y_spline):</w:t>
-      </w:r>
-      <w:r>
+        <w:t>y</w:t>
+      </w:r>
+      <w:r>
+        <w:rPr>
+          <w:lang w:val="ru-RU"/>
+        </w:rPr>
+        <w:t>_</w:t>
+      </w:r>
+      <w:r>
+        <w:t>spline</w:t>
+      </w:r>
+      <w:r>
+        <w:rPr>
+          <w:lang w:val="ru-RU"/>
+        </w:rPr>
+        <w:t>):</w:t>
+      </w:r>
+      <w:r>
+        <w:rPr>
+          <w:lang w:val="ru-RU"/>
+        </w:rPr>
         <w:br/>
-        <w:t xml:space="preserve">    plt.figure(</w:t>
+        <w:t xml:space="preserve">    </w:t>
+      </w:r>
+      <w:r>
+        <w:t>plt</w:t>
+      </w:r>
+      <w:r>
+        <w:rPr>
+          <w:lang w:val="ru-RU"/>
+        </w:rPr>
+        <w:t>.</w:t>
+      </w:r>
+      <w:r>
+        <w:t>figure</w:t>
+      </w:r>
+      <w:r>
+        <w:rPr>
+          <w:lang w:val="ru-RU"/>
+        </w:rPr>
+        <w:t>(</w:t>
       </w:r>
       <w:r>
         <w:rPr>
@@ -4019,201 +4609,465 @@
         <w:t>figsize</w:t>
       </w:r>
       <w:r>
+        <w:rPr>
+          <w:lang w:val="ru-RU"/>
+        </w:rPr>
         <w:t>=(</w:t>
       </w:r>
       <w:r>
         <w:rPr>
           <w:color w:val="6897BB"/>
+          <w:lang w:val="ru-RU"/>
         </w:rPr>
         <w:t>15</w:t>
       </w:r>
       <w:r>
         <w:rPr>
           <w:color w:val="CC7832"/>
+          <w:lang w:val="ru-RU"/>
         </w:rPr>
         <w:t xml:space="preserve">, </w:t>
       </w:r>
       <w:r>
         <w:rPr>
           <w:color w:val="6897BB"/>
+          <w:lang w:val="ru-RU"/>
         </w:rPr>
         <w:t>4</w:t>
       </w:r>
       <w:r>
+        <w:rPr>
+          <w:lang w:val="ru-RU"/>
+        </w:rPr>
         <w:t>))</w:t>
       </w:r>
       <w:r>
+        <w:rPr>
+          <w:lang w:val="ru-RU"/>
+        </w:rPr>
         <w:br/>
-        <w:t xml:space="preserve">    print_one_graph(x_find</w:t>
-      </w:r>
-      <w:r>
-        <w:rPr>
-          <w:color w:val="CC7832"/>
+        <w:t xml:space="preserve">    </w:t>
+      </w:r>
+      <w:r>
+        <w:t>print</w:t>
+      </w:r>
+      <w:r>
+        <w:rPr>
+          <w:lang w:val="ru-RU"/>
+        </w:rPr>
+        <w:t>_</w:t>
+      </w:r>
+      <w:r>
+        <w:t>one</w:t>
+      </w:r>
+      <w:r>
+        <w:rPr>
+          <w:lang w:val="ru-RU"/>
+        </w:rPr>
+        <w:t>_</w:t>
+      </w:r>
+      <w:r>
+        <w:t>graph</w:t>
+      </w:r>
+      <w:r>
+        <w:rPr>
+          <w:lang w:val="ru-RU"/>
+        </w:rPr>
+        <w:t>(</w:t>
+      </w:r>
+      <w:r>
+        <w:t>x</w:t>
+      </w:r>
+      <w:r>
+        <w:rPr>
+          <w:lang w:val="ru-RU"/>
+        </w:rPr>
+        <w:t>_</w:t>
+      </w:r>
+      <w:r>
+        <w:t>find</w:t>
+      </w:r>
+      <w:r>
+        <w:rPr>
+          <w:color w:val="CC7832"/>
+          <w:lang w:val="ru-RU"/>
         </w:rPr>
         <w:t xml:space="preserve">, </w:t>
       </w:r>
       <w:r>
-        <w:t>y_real</w:t>
-      </w:r>
-      <w:r>
-        <w:rPr>
-          <w:color w:val="CC7832"/>
+        <w:t>y</w:t>
+      </w:r>
+      <w:r>
+        <w:rPr>
+          <w:lang w:val="ru-RU"/>
+        </w:rPr>
+        <w:t>_</w:t>
+      </w:r>
+      <w:r>
+        <w:t>real</w:t>
+      </w:r>
+      <w:r>
+        <w:rPr>
+          <w:color w:val="CC7832"/>
+          <w:lang w:val="ru-RU"/>
         </w:rPr>
         <w:t xml:space="preserve">, </w:t>
       </w:r>
       <w:r>
         <w:rPr>
           <w:color w:val="6A8759"/>
+          <w:lang w:val="ru-RU"/>
         </w:rPr>
         <w:t>'Исходный график'</w:t>
       </w:r>
       <w:r>
         <w:rPr>
           <w:color w:val="CC7832"/>
+          <w:lang w:val="ru-RU"/>
         </w:rPr>
         <w:t xml:space="preserve">, </w:t>
       </w:r>
       <w:r>
         <w:rPr>
           <w:color w:val="6897BB"/>
+          <w:lang w:val="ru-RU"/>
         </w:rPr>
         <w:t>1</w:t>
       </w:r>
       <w:r>
         <w:rPr>
           <w:color w:val="CC7832"/>
+          <w:lang w:val="ru-RU"/>
         </w:rPr>
         <w:t xml:space="preserve">, </w:t>
       </w:r>
       <w:r>
         <w:rPr>
           <w:color w:val="6897BB"/>
+          <w:lang w:val="ru-RU"/>
         </w:rPr>
         <w:t>3</w:t>
       </w:r>
       <w:r>
+        <w:rPr>
+          <w:lang w:val="ru-RU"/>
+        </w:rPr>
         <w:t>)</w:t>
       </w:r>
       <w:r>
+        <w:rPr>
+          <w:lang w:val="ru-RU"/>
+        </w:rPr>
         <w:br/>
-        <w:t xml:space="preserve">    print_one_graph(x_find</w:t>
-      </w:r>
-      <w:r>
-        <w:rPr>
-          <w:color w:val="CC7832"/>
+        <w:t xml:space="preserve">    </w:t>
+      </w:r>
+      <w:r>
+        <w:t>print</w:t>
+      </w:r>
+      <w:r>
+        <w:rPr>
+          <w:lang w:val="ru-RU"/>
+        </w:rPr>
+        <w:t>_</w:t>
+      </w:r>
+      <w:r>
+        <w:t>one</w:t>
+      </w:r>
+      <w:r>
+        <w:rPr>
+          <w:lang w:val="ru-RU"/>
+        </w:rPr>
+        <w:t>_</w:t>
+      </w:r>
+      <w:r>
+        <w:t>graph</w:t>
+      </w:r>
+      <w:r>
+        <w:rPr>
+          <w:lang w:val="ru-RU"/>
+        </w:rPr>
+        <w:t>(</w:t>
+      </w:r>
+      <w:r>
+        <w:t>x</w:t>
+      </w:r>
+      <w:r>
+        <w:rPr>
+          <w:lang w:val="ru-RU"/>
+        </w:rPr>
+        <w:t>_</w:t>
+      </w:r>
+      <w:r>
+        <w:t>find</w:t>
+      </w:r>
+      <w:r>
+        <w:rPr>
+          <w:color w:val="CC7832"/>
+          <w:lang w:val="ru-RU"/>
         </w:rPr>
         <w:t xml:space="preserve">, </w:t>
       </w:r>
       <w:r>
-        <w:t>y_lagrange</w:t>
-      </w:r>
-      <w:r>
-        <w:rPr>
-          <w:color w:val="CC7832"/>
+        <w:t>y</w:t>
+      </w:r>
+      <w:r>
+        <w:rPr>
+          <w:lang w:val="ru-RU"/>
+        </w:rPr>
+        <w:t>_</w:t>
+      </w:r>
+      <w:r>
+        <w:t>lagrange</w:t>
+      </w:r>
+      <w:r>
+        <w:rPr>
+          <w:color w:val="CC7832"/>
+          <w:lang w:val="ru-RU"/>
         </w:rPr>
         <w:t xml:space="preserve">, </w:t>
       </w:r>
       <w:r>
         <w:rPr>
           <w:color w:val="6A8759"/>
+          <w:lang w:val="ru-RU"/>
         </w:rPr>
         <w:t>'График Лагранжем'</w:t>
       </w:r>
       <w:r>
         <w:rPr>
           <w:color w:val="CC7832"/>
+          <w:lang w:val="ru-RU"/>
         </w:rPr>
         <w:t xml:space="preserve">, </w:t>
       </w:r>
       <w:r>
         <w:rPr>
           <w:color w:val="6897BB"/>
+          <w:lang w:val="ru-RU"/>
         </w:rPr>
         <w:t>2</w:t>
       </w:r>
       <w:r>
         <w:rPr>
           <w:color w:val="CC7832"/>
+          <w:lang w:val="ru-RU"/>
         </w:rPr>
         <w:t xml:space="preserve">, </w:t>
       </w:r>
       <w:r>
         <w:rPr>
           <w:color w:val="6897BB"/>
+          <w:lang w:val="ru-RU"/>
         </w:rPr>
         <w:t>3</w:t>
       </w:r>
       <w:r>
+        <w:rPr>
+          <w:lang w:val="ru-RU"/>
+        </w:rPr>
         <w:t>)</w:t>
       </w:r>
       <w:r>
+        <w:rPr>
+          <w:lang w:val="ru-RU"/>
+        </w:rPr>
         <w:br/>
-        <w:t xml:space="preserve">    print_one_graph(x_find</w:t>
-      </w:r>
-      <w:r>
-        <w:rPr>
-          <w:color w:val="CC7832"/>
+        <w:t xml:space="preserve">    </w:t>
+      </w:r>
+      <w:r>
+        <w:t>print</w:t>
+      </w:r>
+      <w:r>
+        <w:rPr>
+          <w:lang w:val="ru-RU"/>
+        </w:rPr>
+        <w:t>_</w:t>
+      </w:r>
+      <w:r>
+        <w:t>one</w:t>
+      </w:r>
+      <w:r>
+        <w:rPr>
+          <w:lang w:val="ru-RU"/>
+        </w:rPr>
+        <w:t>_</w:t>
+      </w:r>
+      <w:r>
+        <w:t>graph</w:t>
+      </w:r>
+      <w:r>
+        <w:rPr>
+          <w:lang w:val="ru-RU"/>
+        </w:rPr>
+        <w:t>(</w:t>
+      </w:r>
+      <w:r>
+        <w:t>x</w:t>
+      </w:r>
+      <w:r>
+        <w:rPr>
+          <w:lang w:val="ru-RU"/>
+        </w:rPr>
+        <w:t>_</w:t>
+      </w:r>
+      <w:r>
+        <w:t>find</w:t>
+      </w:r>
+      <w:r>
+        <w:rPr>
+          <w:color w:val="CC7832"/>
+          <w:lang w:val="ru-RU"/>
         </w:rPr>
         <w:t xml:space="preserve">, </w:t>
       </w:r>
       <w:r>
-        <w:t>y_spline</w:t>
-      </w:r>
-      <w:r>
-        <w:rPr>
-          <w:color w:val="CC7832"/>
+        <w:t>y</w:t>
+      </w:r>
+      <w:r>
+        <w:rPr>
+          <w:lang w:val="ru-RU"/>
+        </w:rPr>
+        <w:t>_</w:t>
+      </w:r>
+      <w:r>
+        <w:t>spline</w:t>
+      </w:r>
+      <w:r>
+        <w:rPr>
+          <w:color w:val="CC7832"/>
+          <w:lang w:val="ru-RU"/>
         </w:rPr>
         <w:t xml:space="preserve">, </w:t>
       </w:r>
       <w:r>
         <w:rPr>
           <w:color w:val="6A8759"/>
+          <w:lang w:val="ru-RU"/>
         </w:rPr>
         <w:t>'График сплайном'</w:t>
       </w:r>
       <w:r>
         <w:rPr>
           <w:color w:val="CC7832"/>
+          <w:lang w:val="ru-RU"/>
         </w:rPr>
         <w:t xml:space="preserve">, </w:t>
       </w:r>
       <w:r>
         <w:rPr>
           <w:color w:val="6897BB"/>
+          <w:lang w:val="ru-RU"/>
         </w:rPr>
         <w:t>3</w:t>
       </w:r>
       <w:r>
         <w:rPr>
           <w:color w:val="CC7832"/>
+          <w:lang w:val="ru-RU"/>
         </w:rPr>
         <w:t xml:space="preserve">, </w:t>
       </w:r>
       <w:r>
         <w:rPr>
           <w:color w:val="6897BB"/>
+          <w:lang w:val="ru-RU"/>
         </w:rPr>
         <w:t>3</w:t>
       </w:r>
       <w:r>
+        <w:rPr>
+          <w:lang w:val="ru-RU"/>
+        </w:rPr>
         <w:t>)</w:t>
       </w:r>
       <w:r>
+        <w:rPr>
+          <w:lang w:val="ru-RU"/>
+        </w:rPr>
         <w:br/>
-        <w:t xml:space="preserve">    plt.savefig(</w:t>
+        <w:t xml:space="preserve">    </w:t>
+      </w:r>
+      <w:r>
+        <w:t>plt</w:t>
+      </w:r>
+      <w:r>
+        <w:rPr>
+          <w:lang w:val="ru-RU"/>
+        </w:rPr>
+        <w:t>.</w:t>
+      </w:r>
+      <w:r>
+        <w:t>savefig</w:t>
+      </w:r>
+      <w:r>
+        <w:rPr>
+          <w:lang w:val="ru-RU"/>
+        </w:rPr>
+        <w:t>(</w:t>
       </w:r>
       <w:r>
         <w:rPr>
           <w:color w:val="6A8759"/>
-        </w:rPr>
-        <w:t>"Graphs.jpg"</w:t>
-      </w:r>
-      <w:r>
+          <w:lang w:val="ru-RU"/>
+        </w:rPr>
+        <w:t>"</w:t>
+      </w:r>
+      <w:r>
+        <w:rPr>
+          <w:color w:val="6A8759"/>
+        </w:rPr>
+        <w:t>Graphs</w:t>
+      </w:r>
+      <w:r>
+        <w:rPr>
+          <w:color w:val="6A8759"/>
+          <w:lang w:val="ru-RU"/>
+        </w:rPr>
+        <w:t>.</w:t>
+      </w:r>
+      <w:r>
+        <w:rPr>
+          <w:color w:val="6A8759"/>
+        </w:rPr>
+        <w:t>jpg</w:t>
+      </w:r>
+      <w:r>
+        <w:rPr>
+          <w:color w:val="6A8759"/>
+          <w:lang w:val="ru-RU"/>
+        </w:rPr>
+        <w:t>"</w:t>
+      </w:r>
+      <w:r>
+        <w:rPr>
+          <w:lang w:val="ru-RU"/>
+        </w:rPr>
         <w:t>)</w:t>
       </w:r>
       <w:r>
+        <w:rPr>
+          <w:lang w:val="ru-RU"/>
+        </w:rPr>
         <w:br/>
-        <w:t xml:space="preserve">    plt.show()</w:t>
+        <w:t xml:space="preserve">    </w:t>
+      </w:r>
+      <w:r>
+        <w:t>plt</w:t>
+      </w:r>
+      <w:r>
+        <w:rPr>
+          <w:lang w:val="ru-RU"/>
+        </w:rPr>
+        <w:t>.</w:t>
+      </w:r>
+      <w:r>
+        <w:t>show</w:t>
+      </w:r>
+      <w:r>
+        <w:rPr>
+          <w:lang w:val="ru-RU"/>
+        </w:rPr>
+        <w:t>()</w:t>
       </w:r>
     </w:p>
     <w:p>
@@ -4379,761 +5233,1161 @@
           <w:numId w:val="0"/>
         </w:numPr>
         <w:ind w:left="680"/>
-      </w:pPr>
-      <w:r>
-        <w:rPr>
-          <w:color w:val="CC7832"/>
-        </w:rPr>
-        <w:t xml:space="preserve">def </w:t>
+        <w:rPr>
+          <w:lang w:val="ru-RU"/>
+        </w:rPr>
+      </w:pPr>
+      <w:r>
+        <w:rPr>
+          <w:color w:val="CC7832"/>
+        </w:rPr>
+        <w:t>def</w:t>
+      </w:r>
+      <w:r>
+        <w:rPr>
+          <w:color w:val="CC7832"/>
+          <w:lang w:val="ru-RU"/>
+        </w:rPr>
+        <w:t xml:space="preserve"> </w:t>
       </w:r>
       <w:r>
         <w:rPr>
           <w:color w:val="FFC66D"/>
         </w:rPr>
-        <w:t>print_interpolation_error</w:t>
-      </w:r>
-      <w:r>
-        <w:t>(x_interpolation</w:t>
-      </w:r>
-      <w:r>
-        <w:rPr>
-          <w:color w:val="CC7832"/>
+        <w:t>print</w:t>
+      </w:r>
+      <w:r>
+        <w:rPr>
+          <w:color w:val="FFC66D"/>
+          <w:lang w:val="ru-RU"/>
+        </w:rPr>
+        <w:t>_</w:t>
+      </w:r>
+      <w:r>
+        <w:rPr>
+          <w:color w:val="FFC66D"/>
+        </w:rPr>
+        <w:t>interpolation</w:t>
+      </w:r>
+      <w:r>
+        <w:rPr>
+          <w:color w:val="FFC66D"/>
+          <w:lang w:val="ru-RU"/>
+        </w:rPr>
+        <w:t>_</w:t>
+      </w:r>
+      <w:r>
+        <w:rPr>
+          <w:color w:val="FFC66D"/>
+        </w:rPr>
+        <w:t>error</w:t>
+      </w:r>
+      <w:r>
+        <w:rPr>
+          <w:lang w:val="ru-RU"/>
+        </w:rPr>
+        <w:t>(</w:t>
+      </w:r>
+      <w:r>
+        <w:t>x</w:t>
+      </w:r>
+      <w:r>
+        <w:rPr>
+          <w:lang w:val="ru-RU"/>
+        </w:rPr>
+        <w:t>_</w:t>
+      </w:r>
+      <w:r>
+        <w:t>interpolation</w:t>
+      </w:r>
+      <w:r>
+        <w:rPr>
+          <w:color w:val="CC7832"/>
+          <w:lang w:val="ru-RU"/>
         </w:rPr>
         <w:t xml:space="preserve">, </w:t>
       </w:r>
       <w:r>
-        <w:t>x_find</w:t>
-      </w:r>
-      <w:r>
-        <w:rPr>
-          <w:color w:val="CC7832"/>
+        <w:t>x</w:t>
+      </w:r>
+      <w:r>
+        <w:rPr>
+          <w:lang w:val="ru-RU"/>
+        </w:rPr>
+        <w:t>_</w:t>
+      </w:r>
+      <w:r>
+        <w:t>find</w:t>
+      </w:r>
+      <w:r>
+        <w:rPr>
+          <w:color w:val="CC7832"/>
+          <w:lang w:val="ru-RU"/>
         </w:rPr>
         <w:t xml:space="preserve">, </w:t>
       </w:r>
       <w:r>
-        <w:t>y_lagrange_error</w:t>
-      </w:r>
-      <w:r>
-        <w:rPr>
-          <w:color w:val="CC7832"/>
+        <w:t>y</w:t>
+      </w:r>
+      <w:r>
+        <w:rPr>
+          <w:lang w:val="ru-RU"/>
+        </w:rPr>
+        <w:t>_</w:t>
+      </w:r>
+      <w:r>
+        <w:t>lagrange</w:t>
+      </w:r>
+      <w:r>
+        <w:rPr>
+          <w:lang w:val="ru-RU"/>
+        </w:rPr>
+        <w:t>_</w:t>
+      </w:r>
+      <w:r>
+        <w:t>error</w:t>
+      </w:r>
+      <w:r>
+        <w:rPr>
+          <w:color w:val="CC7832"/>
+          <w:lang w:val="ru-RU"/>
         </w:rPr>
         <w:t xml:space="preserve">, </w:t>
       </w:r>
       <w:r>
-        <w:t>y_spline_error):</w:t>
-      </w:r>
-      <w:r>
-        <w:br/>
-        <w:t xml:space="preserve">    plt.figure(</w:t>
-      </w:r>
-      <w:r>
-        <w:rPr>
-          <w:color w:val="AA4926"/>
-        </w:rPr>
-        <w:t>figsize</w:t>
-      </w:r>
-      <w:r>
-        <w:t>=(</w:t>
-      </w:r>
-      <w:r>
-        <w:rPr>
-          <w:color w:val="6897BB"/>
-        </w:rPr>
-        <w:t>15</w:t>
-      </w:r>
-      <w:r>
-        <w:rPr>
-          <w:color w:val="CC7832"/>
-        </w:rPr>
-        <w:t xml:space="preserve">, </w:t>
-      </w:r>
-      <w:r>
-        <w:rPr>
-          <w:color w:val="6897BB"/>
-        </w:rPr>
-        <w:t>4</w:t>
-      </w:r>
-      <w:r>
-        <w:t>))</w:t>
-      </w:r>
-      <w:r>
+        <w:t>y</w:t>
+      </w:r>
+      <w:r>
+        <w:rPr>
+          <w:lang w:val="ru-RU"/>
+        </w:rPr>
+        <w:t>_</w:t>
+      </w:r>
+      <w:r>
+        <w:t>spline</w:t>
+      </w:r>
+      <w:r>
+        <w:rPr>
+          <w:lang w:val="ru-RU"/>
+        </w:rPr>
+        <w:t>_</w:t>
+      </w:r>
+      <w:r>
+        <w:t>error</w:t>
+      </w:r>
+      <w:r>
+        <w:rPr>
+          <w:lang w:val="ru-RU"/>
+        </w:rPr>
+        <w:t>):</w:t>
+      </w:r>
+      <w:r>
+        <w:rPr>
+          <w:lang w:val="ru-RU"/>
+        </w:rPr>
         <w:br/>
         <w:t xml:space="preserve">    </w:t>
       </w:r>
       <w:r>
-        <w:rPr>
-          <w:color w:val="808080"/>
-        </w:rPr>
-        <w:t xml:space="preserve"># </w:t>
-      </w:r>
-      <w:r>
-        <w:rPr>
-          <w:color w:val="808080"/>
-        </w:rPr>
-        <w:t>Добавляем</w:t>
-      </w:r>
-      <w:r>
-        <w:rPr>
-          <w:color w:val="808080"/>
-        </w:rPr>
-        <w:t xml:space="preserve"> </w:t>
-      </w:r>
-      <w:r>
-        <w:rPr>
-          <w:color w:val="808080"/>
-        </w:rPr>
-        <w:t>узлы</w:t>
-      </w:r>
-      <w:r>
-        <w:rPr>
-          <w:color w:val="808080"/>
-        </w:rPr>
-        <w:t xml:space="preserve"> </w:t>
-      </w:r>
-      <w:r>
-        <w:rPr>
-          <w:color w:val="808080"/>
-        </w:rPr>
-        <w:t>т</w:t>
-      </w:r>
-      <w:r>
-        <w:rPr>
-          <w:color w:val="808080"/>
+        <w:t>plt</w:t>
+      </w:r>
+      <w:r>
+        <w:rPr>
+          <w:lang w:val="ru-RU"/>
         </w:rPr>
         <w:t>.</w:t>
       </w:r>
       <w:r>
-        <w:rPr>
-          <w:color w:val="808080"/>
-        </w:rPr>
-        <w:t>к</w:t>
-      </w:r>
-      <w:r>
-        <w:rPr>
-          <w:color w:val="808080"/>
-        </w:rPr>
-        <w:t xml:space="preserve">. </w:t>
-      </w:r>
-      <w:r>
-        <w:rPr>
-          <w:color w:val="808080"/>
-        </w:rPr>
-        <w:t>при</w:t>
-      </w:r>
-      <w:r>
-        <w:rPr>
-          <w:color w:val="808080"/>
-        </w:rPr>
-        <w:t xml:space="preserve"> </w:t>
-      </w:r>
-      <w:r>
-        <w:rPr>
-          <w:color w:val="808080"/>
-        </w:rPr>
-        <w:t>интерполяции</w:t>
-      </w:r>
-      <w:r>
-        <w:rPr>
-          <w:color w:val="808080"/>
-        </w:rPr>
-        <w:t xml:space="preserve"> </w:t>
-      </w:r>
-      <w:r>
-        <w:rPr>
-          <w:color w:val="808080"/>
-        </w:rPr>
-        <w:t>в</w:t>
-      </w:r>
-      <w:r>
-        <w:rPr>
-          <w:color w:val="808080"/>
-        </w:rPr>
-        <w:t xml:space="preserve"> </w:t>
-      </w:r>
-      <w:r>
-        <w:rPr>
-          <w:color w:val="808080"/>
-        </w:rPr>
-        <w:t>них</w:t>
-      </w:r>
-      <w:r>
-        <w:rPr>
-          <w:color w:val="808080"/>
-        </w:rPr>
-        <w:t xml:space="preserve"> </w:t>
-      </w:r>
-      <w:r>
-        <w:rPr>
-          <w:color w:val="808080"/>
-        </w:rPr>
-        <w:t>погрешность</w:t>
-      </w:r>
-      <w:r>
-        <w:rPr>
-          <w:color w:val="808080"/>
-        </w:rPr>
-        <w:t xml:space="preserve"> </w:t>
-      </w:r>
-      <w:r>
-        <w:rPr>
-          <w:color w:val="808080"/>
-        </w:rPr>
-        <w:t>нулевая</w:t>
-      </w:r>
-      <w:r>
-        <w:rPr>
-          <w:color w:val="808080"/>
+        <w:t>figure</w:t>
+      </w:r>
+      <w:r>
+        <w:rPr>
+          <w:lang w:val="ru-RU"/>
+        </w:rPr>
+        <w:t>(</w:t>
+      </w:r>
+      <w:r>
+        <w:rPr>
+          <w:color w:val="AA4926"/>
+        </w:rPr>
+        <w:t>figsize</w:t>
+      </w:r>
+      <w:r>
+        <w:rPr>
+          <w:lang w:val="ru-RU"/>
+        </w:rPr>
+        <w:t>=(</w:t>
+      </w:r>
+      <w:r>
+        <w:rPr>
+          <w:color w:val="6897BB"/>
+          <w:lang w:val="ru-RU"/>
+        </w:rPr>
+        <w:t>15</w:t>
+      </w:r>
+      <w:r>
+        <w:rPr>
+          <w:color w:val="CC7832"/>
+          <w:lang w:val="ru-RU"/>
+        </w:rPr>
+        <w:t xml:space="preserve">, </w:t>
+      </w:r>
+      <w:r>
+        <w:rPr>
+          <w:color w:val="6897BB"/>
+          <w:lang w:val="ru-RU"/>
+        </w:rPr>
+        <w:t>4</w:t>
+      </w:r>
+      <w:r>
+        <w:rPr>
+          <w:lang w:val="ru-RU"/>
+        </w:rPr>
+        <w:t>))</w:t>
+      </w:r>
+      <w:r>
+        <w:rPr>
+          <w:lang w:val="ru-RU"/>
         </w:rPr>
         <w:br/>
         <w:t xml:space="preserve">    </w:t>
       </w:r>
       <w:r>
-        <w:t>x = np.arange(</w:t>
-      </w:r>
-      <w:r>
-        <w:rPr>
-          <w:color w:val="6897BB"/>
-        </w:rPr>
-        <w:t>0</w:t>
-      </w:r>
-      <w:r>
-        <w:rPr>
-          <w:color w:val="CC7832"/>
-        </w:rPr>
-        <w:t xml:space="preserve">, </w:t>
-      </w:r>
-      <w:r>
-        <w:rPr>
-          <w:color w:val="6897BB"/>
-        </w:rPr>
-        <w:t xml:space="preserve">1 </w:t>
-      </w:r>
-      <w:r>
-        <w:t xml:space="preserve">+ </w:t>
-      </w:r>
-      <w:r>
-        <w:rPr>
-          <w:color w:val="6897BB"/>
-        </w:rPr>
-        <w:t>0.05</w:t>
-      </w:r>
-      <w:r>
-        <w:rPr>
-          <w:color w:val="CC7832"/>
-        </w:rPr>
-        <w:t xml:space="preserve">, </w:t>
-      </w:r>
-      <w:r>
-        <w:rPr>
-          <w:color w:val="6897BB"/>
-        </w:rPr>
-        <w:t>0.05</w:t>
-      </w:r>
-      <w:r>
-        <w:t>)</w:t>
-      </w:r>
-      <w:r>
+        <w:rPr>
+          <w:color w:val="808080"/>
+          <w:lang w:val="ru-RU"/>
+        </w:rPr>
+        <w:t># Добавляем узлы т.к. при интерполяции в них погрешность нулевая</w:t>
+      </w:r>
+      <w:r>
+        <w:rPr>
+          <w:color w:val="808080"/>
+          <w:lang w:val="ru-RU"/>
+        </w:rPr>
         <w:br/>
         <w:t xml:space="preserve">    </w:t>
       </w:r>
       <w:r>
-        <w:rPr>
-          <w:color w:val="808080"/>
-        </w:rPr>
-        <w:t xml:space="preserve"># </w:t>
-      </w:r>
-      <w:r>
-        <w:rPr>
-          <w:color w:val="808080"/>
-        </w:rPr>
-        <w:t>Добавляем</w:t>
-      </w:r>
-      <w:r>
-        <w:rPr>
-          <w:color w:val="808080"/>
-        </w:rPr>
-        <w:t xml:space="preserve"> </w:t>
-      </w:r>
-      <w:r>
-        <w:rPr>
-          <w:color w:val="808080"/>
-        </w:rPr>
-        <w:t>нулевые</w:t>
-      </w:r>
-      <w:r>
-        <w:rPr>
-          <w:color w:val="808080"/>
-        </w:rPr>
-        <w:t xml:space="preserve"> </w:t>
-      </w:r>
-      <w:r>
-        <w:rPr>
-          <w:color w:val="808080"/>
-        </w:rPr>
-        <w:t>узлы</w:t>
-      </w:r>
-      <w:r>
-        <w:rPr>
-          <w:color w:val="808080"/>
-        </w:rPr>
-        <w:t xml:space="preserve"> </w:t>
-      </w:r>
-      <w:r>
-        <w:rPr>
-          <w:color w:val="808080"/>
-        </w:rPr>
-        <w:t>на</w:t>
-      </w:r>
-      <w:r>
-        <w:rPr>
-          <w:color w:val="808080"/>
-        </w:rPr>
-        <w:t xml:space="preserve"> </w:t>
-      </w:r>
-      <w:r>
-        <w:rPr>
-          <w:color w:val="808080"/>
-        </w:rPr>
-        <w:t>график</w:t>
-      </w:r>
-      <w:r>
-        <w:rPr>
-          <w:color w:val="808080"/>
+        <w:t>x</w:t>
+      </w:r>
+      <w:r>
+        <w:rPr>
+          <w:lang w:val="ru-RU"/>
+        </w:rPr>
+        <w:t xml:space="preserve"> = </w:t>
+      </w:r>
+      <w:r>
+        <w:t>np</w:t>
+      </w:r>
+      <w:r>
+        <w:rPr>
+          <w:lang w:val="ru-RU"/>
+        </w:rPr>
+        <w:t>.</w:t>
+      </w:r>
+      <w:r>
+        <w:t>arange</w:t>
+      </w:r>
+      <w:r>
+        <w:rPr>
+          <w:lang w:val="ru-RU"/>
+        </w:rPr>
+        <w:t>(</w:t>
+      </w:r>
+      <w:r>
+        <w:rPr>
+          <w:color w:val="6897BB"/>
+          <w:lang w:val="ru-RU"/>
+        </w:rPr>
+        <w:t>0</w:t>
+      </w:r>
+      <w:r>
+        <w:rPr>
+          <w:color w:val="CC7832"/>
+          <w:lang w:val="ru-RU"/>
+        </w:rPr>
+        <w:t xml:space="preserve">, </w:t>
+      </w:r>
+      <w:r>
+        <w:rPr>
+          <w:color w:val="6897BB"/>
+          <w:lang w:val="ru-RU"/>
+        </w:rPr>
+        <w:t xml:space="preserve">1 </w:t>
+      </w:r>
+      <w:r>
+        <w:rPr>
+          <w:lang w:val="ru-RU"/>
+        </w:rPr>
+        <w:t xml:space="preserve">+ </w:t>
+      </w:r>
+      <w:r>
+        <w:rPr>
+          <w:color w:val="6897BB"/>
+          <w:lang w:val="ru-RU"/>
+        </w:rPr>
+        <w:t>0.05</w:t>
+      </w:r>
+      <w:r>
+        <w:rPr>
+          <w:color w:val="CC7832"/>
+          <w:lang w:val="ru-RU"/>
+        </w:rPr>
+        <w:t xml:space="preserve">, </w:t>
+      </w:r>
+      <w:r>
+        <w:rPr>
+          <w:color w:val="6897BB"/>
+          <w:lang w:val="ru-RU"/>
+        </w:rPr>
+        <w:t>0.05</w:t>
+      </w:r>
+      <w:r>
+        <w:rPr>
+          <w:lang w:val="ru-RU"/>
+        </w:rPr>
+        <w:t>)</w:t>
+      </w:r>
+      <w:r>
+        <w:rPr>
+          <w:lang w:val="ru-RU"/>
         </w:rPr>
         <w:br/>
         <w:t xml:space="preserve">    </w:t>
       </w:r>
       <w:r>
-        <w:t>y_lagrange = [</w:t>
-      </w:r>
-      <w:r>
-        <w:rPr>
-          <w:color w:val="6897BB"/>
-        </w:rPr>
-        <w:t xml:space="preserve">0 </w:t>
-      </w:r>
-      <w:r>
-        <w:rPr>
-          <w:color w:val="CC7832"/>
-        </w:rPr>
-        <w:t xml:space="preserve">if </w:t>
-      </w:r>
-      <w:r>
-        <w:t xml:space="preserve">i % </w:t>
-      </w:r>
-      <w:r>
-        <w:rPr>
-          <w:color w:val="6897BB"/>
-        </w:rPr>
-        <w:t xml:space="preserve">2 </w:t>
-      </w:r>
-      <w:r>
-        <w:t xml:space="preserve">== </w:t>
-      </w:r>
-      <w:r>
-        <w:rPr>
-          <w:color w:val="6897BB"/>
-        </w:rPr>
-        <w:t xml:space="preserve">0 </w:t>
-      </w:r>
-      <w:r>
-        <w:rPr>
-          <w:color w:val="CC7832"/>
-        </w:rPr>
-        <w:t xml:space="preserve">else </w:t>
-      </w:r>
-      <w:r>
-        <w:t xml:space="preserve">y_lagrange_error[i // </w:t>
-      </w:r>
-      <w:r>
-        <w:rPr>
-          <w:color w:val="6897BB"/>
-        </w:rPr>
-        <w:t>2</w:t>
-      </w:r>
-      <w:r>
-        <w:t xml:space="preserve">] </w:t>
-      </w:r>
-      <w:r>
-        <w:rPr>
-          <w:color w:val="CC7832"/>
-        </w:rPr>
-        <w:t xml:space="preserve">for </w:t>
-      </w:r>
-      <w:r>
-        <w:t xml:space="preserve">i </w:t>
-      </w:r>
-      <w:r>
-        <w:rPr>
-          <w:color w:val="CC7832"/>
-        </w:rPr>
-        <w:t xml:space="preserve">in </w:t>
-      </w:r>
-      <w:r>
-        <w:rPr>
-          <w:color w:val="8888C6"/>
-        </w:rPr>
-        <w:t>range</w:t>
-      </w:r>
-      <w:r>
-        <w:t>(</w:t>
-      </w:r>
-      <w:r>
-        <w:rPr>
-          <w:color w:val="6897BB"/>
-        </w:rPr>
-        <w:t>0</w:t>
-      </w:r>
-      <w:r>
-        <w:rPr>
-          <w:color w:val="CC7832"/>
-        </w:rPr>
-        <w:t xml:space="preserve">, </w:t>
-      </w:r>
-      <w:r>
-        <w:rPr>
-          <w:color w:val="CC7832"/>
-        </w:rPr>
-        <w:t xml:space="preserve">                                                  </w:t>
-      </w:r>
-      <w:r>
-        <w:rPr>
-          <w:color w:val="8888C6"/>
-        </w:rPr>
-        <w:t>len</w:t>
-      </w:r>
-      <w:r>
-        <w:t xml:space="preserve">(x_interpolation) + </w:t>
-      </w:r>
-      <w:r>
-        <w:rPr>
-          <w:color w:val="8888C6"/>
-        </w:rPr>
-        <w:t>len</w:t>
-      </w:r>
-      <w:r>
-        <w:t>(x_find))]</w:t>
-      </w:r>
-      <w:r>
-        <w:br/>
-        <w:t xml:space="preserve">    y_spline = [</w:t>
-      </w:r>
-      <w:r>
-        <w:rPr>
-          <w:color w:val="6897BB"/>
-        </w:rPr>
-        <w:t xml:space="preserve">0 </w:t>
-      </w:r>
-      <w:r>
-        <w:rPr>
-          <w:color w:val="CC7832"/>
-        </w:rPr>
-        <w:t xml:space="preserve">if </w:t>
-      </w:r>
-      <w:r>
-        <w:t xml:space="preserve">i % </w:t>
-      </w:r>
-      <w:r>
-        <w:rPr>
-          <w:color w:val="6897BB"/>
-        </w:rPr>
-        <w:t xml:space="preserve">2 </w:t>
-      </w:r>
-      <w:r>
-        <w:t xml:space="preserve">== </w:t>
-      </w:r>
-      <w:r>
-        <w:rPr>
-          <w:color w:val="6897BB"/>
-        </w:rPr>
-        <w:t xml:space="preserve">0 </w:t>
-      </w:r>
-      <w:r>
-        <w:rPr>
-          <w:color w:val="CC7832"/>
-        </w:rPr>
-        <w:t xml:space="preserve">else </w:t>
-      </w:r>
-      <w:r>
-        <w:t xml:space="preserve">y_spline_error[i // </w:t>
-      </w:r>
-      <w:r>
-        <w:rPr>
-          <w:color w:val="6897BB"/>
-        </w:rPr>
-        <w:t>2</w:t>
-      </w:r>
-      <w:r>
-        <w:t xml:space="preserve">] </w:t>
-      </w:r>
-      <w:r>
-        <w:rPr>
-          <w:color w:val="CC7832"/>
-        </w:rPr>
-        <w:t xml:space="preserve">for </w:t>
-      </w:r>
-      <w:r>
-        <w:t xml:space="preserve">i </w:t>
-      </w:r>
-      <w:r>
-        <w:rPr>
-          <w:color w:val="CC7832"/>
-        </w:rPr>
-        <w:t xml:space="preserve">in </w:t>
-      </w:r>
-      <w:r>
-        <w:rPr>
-          <w:color w:val="8888C6"/>
-        </w:rPr>
-        <w:t>range</w:t>
-      </w:r>
-      <w:r>
-        <w:t>(</w:t>
-      </w:r>
-      <w:r>
-        <w:rPr>
-          <w:color w:val="6897BB"/>
-        </w:rPr>
-        <w:t>0</w:t>
-      </w:r>
-      <w:r>
-        <w:rPr>
-          <w:color w:val="CC7832"/>
-        </w:rPr>
-        <w:t xml:space="preserve">, </w:t>
-      </w:r>
-      <w:r>
-        <w:rPr>
-          <w:color w:val="8888C6"/>
-        </w:rPr>
-        <w:t>len</w:t>
-      </w:r>
-      <w:r>
-        <w:t xml:space="preserve">(x_interpolation) + </w:t>
-      </w:r>
-      <w:r>
-        <w:rPr>
-          <w:color w:val="8888C6"/>
-        </w:rPr>
-        <w:t>len</w:t>
-      </w:r>
-      <w:r>
-        <w:t>(x_find))]</w:t>
-      </w:r>
-      <w:r>
+        <w:rPr>
+          <w:color w:val="808080"/>
+          <w:lang w:val="ru-RU"/>
+        </w:rPr>
+        <w:t># Добавляем нулевые узлы на график</w:t>
+      </w:r>
+      <w:r>
+        <w:rPr>
+          <w:color w:val="808080"/>
+          <w:lang w:val="ru-RU"/>
+        </w:rPr>
         <w:br/>
         <w:t xml:space="preserve">    </w:t>
       </w:r>
       <w:r>
-        <w:rPr>
-          <w:color w:val="808080"/>
-        </w:rPr>
-        <w:t xml:space="preserve"># </w:t>
-      </w:r>
-      <w:r>
-        <w:rPr>
-          <w:color w:val="808080"/>
-        </w:rPr>
-        <w:t>Собственно</w:t>
-      </w:r>
-      <w:r>
-        <w:rPr>
-          <w:color w:val="808080"/>
+        <w:t>y</w:t>
+      </w:r>
+      <w:r>
+        <w:rPr>
+          <w:lang w:val="ru-RU"/>
+        </w:rPr>
+        <w:t>_</w:t>
+      </w:r>
+      <w:r>
+        <w:t>lagrange</w:t>
+      </w:r>
+      <w:r>
+        <w:rPr>
+          <w:lang w:val="ru-RU"/>
+        </w:rPr>
+        <w:t xml:space="preserve"> = [</w:t>
+      </w:r>
+      <w:r>
+        <w:rPr>
+          <w:color w:val="6897BB"/>
+          <w:lang w:val="ru-RU"/>
+        </w:rPr>
+        <w:t xml:space="preserve">0 </w:t>
+      </w:r>
+      <w:r>
+        <w:rPr>
+          <w:color w:val="CC7832"/>
+        </w:rPr>
+        <w:t>if</w:t>
+      </w:r>
+      <w:r>
+        <w:rPr>
+          <w:color w:val="CC7832"/>
+          <w:lang w:val="ru-RU"/>
         </w:rPr>
         <w:t xml:space="preserve"> </w:t>
       </w:r>
       <w:r>
-        <w:rPr>
-          <w:color w:val="808080"/>
-        </w:rPr>
-        <w:t>сам</w:t>
-      </w:r>
-      <w:r>
-        <w:rPr>
-          <w:color w:val="808080"/>
+        <w:t>i</w:t>
+      </w:r>
+      <w:r>
+        <w:rPr>
+          <w:lang w:val="ru-RU"/>
+        </w:rPr>
+        <w:t xml:space="preserve"> % </w:t>
+      </w:r>
+      <w:r>
+        <w:rPr>
+          <w:color w:val="6897BB"/>
+          <w:lang w:val="ru-RU"/>
+        </w:rPr>
+        <w:t xml:space="preserve">2 </w:t>
+      </w:r>
+      <w:r>
+        <w:rPr>
+          <w:lang w:val="ru-RU"/>
+        </w:rPr>
+        <w:t xml:space="preserve">== </w:t>
+      </w:r>
+      <w:r>
+        <w:rPr>
+          <w:color w:val="6897BB"/>
+          <w:lang w:val="ru-RU"/>
+        </w:rPr>
+        <w:t xml:space="preserve">0 </w:t>
+      </w:r>
+      <w:r>
+        <w:rPr>
+          <w:color w:val="CC7832"/>
+        </w:rPr>
+        <w:t>else</w:t>
+      </w:r>
+      <w:r>
+        <w:rPr>
+          <w:color w:val="CC7832"/>
+          <w:lang w:val="ru-RU"/>
         </w:rPr>
         <w:t xml:space="preserve"> </w:t>
       </w:r>
       <w:r>
-        <w:rPr>
-          <w:color w:val="808080"/>
-        </w:rPr>
-        <w:t>график</w:t>
-      </w:r>
-      <w:r>
-        <w:rPr>
-          <w:color w:val="808080"/>
+        <w:t>y</w:t>
+      </w:r>
+      <w:r>
+        <w:rPr>
+          <w:lang w:val="ru-RU"/>
+        </w:rPr>
+        <w:t>_</w:t>
+      </w:r>
+      <w:r>
+        <w:t>lagrange</w:t>
+      </w:r>
+      <w:r>
+        <w:rPr>
+          <w:lang w:val="ru-RU"/>
+        </w:rPr>
+        <w:t>_</w:t>
+      </w:r>
+      <w:r>
+        <w:t>error</w:t>
+      </w:r>
+      <w:r>
+        <w:rPr>
+          <w:lang w:val="ru-RU"/>
+        </w:rPr>
+        <w:t>[</w:t>
+      </w:r>
+      <w:r>
+        <w:t>i</w:t>
+      </w:r>
+      <w:r>
+        <w:rPr>
+          <w:lang w:val="ru-RU"/>
+        </w:rPr>
+        <w:t xml:space="preserve"> // </w:t>
+      </w:r>
+      <w:r>
+        <w:rPr>
+          <w:color w:val="6897BB"/>
+          <w:lang w:val="ru-RU"/>
+        </w:rPr>
+        <w:t>2</w:t>
+      </w:r>
+      <w:r>
+        <w:rPr>
+          <w:lang w:val="ru-RU"/>
+        </w:rPr>
+        <w:t xml:space="preserve">] </w:t>
+      </w:r>
+      <w:r>
+        <w:rPr>
+          <w:color w:val="CC7832"/>
+        </w:rPr>
+        <w:t>for</w:t>
+      </w:r>
+      <w:r>
+        <w:rPr>
+          <w:color w:val="CC7832"/>
+          <w:lang w:val="ru-RU"/>
+        </w:rPr>
+        <w:t xml:space="preserve"> </w:t>
+      </w:r>
+      <w:r>
+        <w:t>i</w:t>
+      </w:r>
+      <w:r>
+        <w:rPr>
+          <w:lang w:val="ru-RU"/>
+        </w:rPr>
+        <w:t xml:space="preserve"> </w:t>
+      </w:r>
+      <w:r>
+        <w:rPr>
+          <w:color w:val="CC7832"/>
+        </w:rPr>
+        <w:t>in</w:t>
+      </w:r>
+      <w:r>
+        <w:rPr>
+          <w:color w:val="CC7832"/>
+          <w:lang w:val="ru-RU"/>
+        </w:rPr>
+        <w:t xml:space="preserve"> </w:t>
+      </w:r>
+      <w:r>
+        <w:rPr>
+          <w:color w:val="8888C6"/>
+        </w:rPr>
+        <w:t>range</w:t>
+      </w:r>
+      <w:r>
+        <w:rPr>
+          <w:lang w:val="ru-RU"/>
+        </w:rPr>
+        <w:t>(</w:t>
+      </w:r>
+      <w:r>
+        <w:rPr>
+          <w:color w:val="6897BB"/>
+          <w:lang w:val="ru-RU"/>
+        </w:rPr>
+        <w:t>0</w:t>
+      </w:r>
+      <w:r>
+        <w:rPr>
+          <w:color w:val="CC7832"/>
+          <w:lang w:val="ru-RU"/>
+        </w:rPr>
+        <w:t xml:space="preserve">,                                                   </w:t>
+      </w:r>
+      <w:r>
+        <w:rPr>
+          <w:color w:val="8888C6"/>
+        </w:rPr>
+        <w:t>len</w:t>
+      </w:r>
+      <w:r>
+        <w:rPr>
+          <w:lang w:val="ru-RU"/>
+        </w:rPr>
+        <w:t>(</w:t>
+      </w:r>
+      <w:r>
+        <w:t>x</w:t>
+      </w:r>
+      <w:r>
+        <w:rPr>
+          <w:lang w:val="ru-RU"/>
+        </w:rPr>
+        <w:t>_</w:t>
+      </w:r>
+      <w:r>
+        <w:t>interpolation</w:t>
+      </w:r>
+      <w:r>
+        <w:rPr>
+          <w:lang w:val="ru-RU"/>
+        </w:rPr>
+        <w:t xml:space="preserve">) + </w:t>
+      </w:r>
+      <w:r>
+        <w:rPr>
+          <w:color w:val="8888C6"/>
+        </w:rPr>
+        <w:t>len</w:t>
+      </w:r>
+      <w:r>
+        <w:rPr>
+          <w:lang w:val="ru-RU"/>
+        </w:rPr>
+        <w:t>(</w:t>
+      </w:r>
+      <w:r>
+        <w:t>x</w:t>
+      </w:r>
+      <w:r>
+        <w:rPr>
+          <w:lang w:val="ru-RU"/>
+        </w:rPr>
+        <w:t>_</w:t>
+      </w:r>
+      <w:r>
+        <w:t>find</w:t>
+      </w:r>
+      <w:r>
+        <w:rPr>
+          <w:lang w:val="ru-RU"/>
+        </w:rPr>
+        <w:t>))]</w:t>
+      </w:r>
+      <w:r>
+        <w:rPr>
+          <w:lang w:val="ru-RU"/>
         </w:rPr>
         <w:br/>
         <w:t xml:space="preserve">    </w:t>
       </w:r>
       <w:r>
-        <w:t>print_one_graph(x</w:t>
-      </w:r>
-      <w:r>
-        <w:rPr>
-          <w:color w:val="CC7832"/>
+        <w:t>y</w:t>
+      </w:r>
+      <w:r>
+        <w:rPr>
+          <w:lang w:val="ru-RU"/>
+        </w:rPr>
+        <w:t>_</w:t>
+      </w:r>
+      <w:r>
+        <w:t>spline</w:t>
+      </w:r>
+      <w:r>
+        <w:rPr>
+          <w:lang w:val="ru-RU"/>
+        </w:rPr>
+        <w:t xml:space="preserve"> = [</w:t>
+      </w:r>
+      <w:r>
+        <w:rPr>
+          <w:color w:val="6897BB"/>
+          <w:lang w:val="ru-RU"/>
+        </w:rPr>
+        <w:t xml:space="preserve">0 </w:t>
+      </w:r>
+      <w:r>
+        <w:rPr>
+          <w:color w:val="CC7832"/>
+        </w:rPr>
+        <w:t>if</w:t>
+      </w:r>
+      <w:r>
+        <w:rPr>
+          <w:color w:val="CC7832"/>
+          <w:lang w:val="ru-RU"/>
+        </w:rPr>
+        <w:t xml:space="preserve"> </w:t>
+      </w:r>
+      <w:r>
+        <w:t>i</w:t>
+      </w:r>
+      <w:r>
+        <w:rPr>
+          <w:lang w:val="ru-RU"/>
+        </w:rPr>
+        <w:t xml:space="preserve"> % </w:t>
+      </w:r>
+      <w:r>
+        <w:rPr>
+          <w:color w:val="6897BB"/>
+          <w:lang w:val="ru-RU"/>
+        </w:rPr>
+        <w:t xml:space="preserve">2 </w:t>
+      </w:r>
+      <w:r>
+        <w:rPr>
+          <w:lang w:val="ru-RU"/>
+        </w:rPr>
+        <w:t xml:space="preserve">== </w:t>
+      </w:r>
+      <w:r>
+        <w:rPr>
+          <w:color w:val="6897BB"/>
+          <w:lang w:val="ru-RU"/>
+        </w:rPr>
+        <w:t xml:space="preserve">0 </w:t>
+      </w:r>
+      <w:r>
+        <w:rPr>
+          <w:color w:val="CC7832"/>
+        </w:rPr>
+        <w:t>else</w:t>
+      </w:r>
+      <w:r>
+        <w:rPr>
+          <w:color w:val="CC7832"/>
+          <w:lang w:val="ru-RU"/>
+        </w:rPr>
+        <w:t xml:space="preserve"> </w:t>
+      </w:r>
+      <w:r>
+        <w:t>y</w:t>
+      </w:r>
+      <w:r>
+        <w:rPr>
+          <w:lang w:val="ru-RU"/>
+        </w:rPr>
+        <w:t>_</w:t>
+      </w:r>
+      <w:r>
+        <w:t>spline</w:t>
+      </w:r>
+      <w:r>
+        <w:rPr>
+          <w:lang w:val="ru-RU"/>
+        </w:rPr>
+        <w:t>_</w:t>
+      </w:r>
+      <w:r>
+        <w:t>error</w:t>
+      </w:r>
+      <w:r>
+        <w:rPr>
+          <w:lang w:val="ru-RU"/>
+        </w:rPr>
+        <w:t>[</w:t>
+      </w:r>
+      <w:r>
+        <w:t>i</w:t>
+      </w:r>
+      <w:r>
+        <w:rPr>
+          <w:lang w:val="ru-RU"/>
+        </w:rPr>
+        <w:t xml:space="preserve"> // </w:t>
+      </w:r>
+      <w:r>
+        <w:rPr>
+          <w:color w:val="6897BB"/>
+          <w:lang w:val="ru-RU"/>
+        </w:rPr>
+        <w:t>2</w:t>
+      </w:r>
+      <w:r>
+        <w:rPr>
+          <w:lang w:val="ru-RU"/>
+        </w:rPr>
+        <w:t xml:space="preserve">] </w:t>
+      </w:r>
+      <w:r>
+        <w:rPr>
+          <w:color w:val="CC7832"/>
+        </w:rPr>
+        <w:t>for</w:t>
+      </w:r>
+      <w:r>
+        <w:rPr>
+          <w:color w:val="CC7832"/>
+          <w:lang w:val="ru-RU"/>
+        </w:rPr>
+        <w:t xml:space="preserve"> </w:t>
+      </w:r>
+      <w:r>
+        <w:t>i</w:t>
+      </w:r>
+      <w:r>
+        <w:rPr>
+          <w:lang w:val="ru-RU"/>
+        </w:rPr>
+        <w:t xml:space="preserve"> </w:t>
+      </w:r>
+      <w:r>
+        <w:rPr>
+          <w:color w:val="CC7832"/>
+        </w:rPr>
+        <w:t>in</w:t>
+      </w:r>
+      <w:r>
+        <w:rPr>
+          <w:color w:val="CC7832"/>
+          <w:lang w:val="ru-RU"/>
+        </w:rPr>
+        <w:t xml:space="preserve"> </w:t>
+      </w:r>
+      <w:r>
+        <w:rPr>
+          <w:color w:val="8888C6"/>
+        </w:rPr>
+        <w:t>range</w:t>
+      </w:r>
+      <w:r>
+        <w:rPr>
+          <w:lang w:val="ru-RU"/>
+        </w:rPr>
+        <w:t>(</w:t>
+      </w:r>
+      <w:r>
+        <w:rPr>
+          <w:color w:val="6897BB"/>
+          <w:lang w:val="ru-RU"/>
+        </w:rPr>
+        <w:t>0</w:t>
+      </w:r>
+      <w:r>
+        <w:rPr>
+          <w:color w:val="CC7832"/>
+          <w:lang w:val="ru-RU"/>
         </w:rPr>
         <w:t xml:space="preserve">, </w:t>
       </w:r>
       <w:r>
-        <w:t>y_lagrange</w:t>
-      </w:r>
-      <w:r>
-        <w:rPr>
-          <w:color w:val="CC7832"/>
+        <w:rPr>
+          <w:color w:val="8888C6"/>
+        </w:rPr>
+        <w:t>len</w:t>
+      </w:r>
+      <w:r>
+        <w:rPr>
+          <w:lang w:val="ru-RU"/>
+        </w:rPr>
+        <w:t>(</w:t>
+      </w:r>
+      <w:r>
+        <w:t>x</w:t>
+      </w:r>
+      <w:r>
+        <w:rPr>
+          <w:lang w:val="ru-RU"/>
+        </w:rPr>
+        <w:t>_</w:t>
+      </w:r>
+      <w:r>
+        <w:t>interpolation</w:t>
+      </w:r>
+      <w:r>
+        <w:rPr>
+          <w:lang w:val="ru-RU"/>
+        </w:rPr>
+        <w:t xml:space="preserve">) + </w:t>
+      </w:r>
+      <w:r>
+        <w:rPr>
+          <w:color w:val="8888C6"/>
+        </w:rPr>
+        <w:t>len</w:t>
+      </w:r>
+      <w:r>
+        <w:rPr>
+          <w:lang w:val="ru-RU"/>
+        </w:rPr>
+        <w:t>(</w:t>
+      </w:r>
+      <w:r>
+        <w:t>x</w:t>
+      </w:r>
+      <w:r>
+        <w:rPr>
+          <w:lang w:val="ru-RU"/>
+        </w:rPr>
+        <w:t>_</w:t>
+      </w:r>
+      <w:r>
+        <w:t>find</w:t>
+      </w:r>
+      <w:r>
+        <w:rPr>
+          <w:lang w:val="ru-RU"/>
+        </w:rPr>
+        <w:t>))]</w:t>
+      </w:r>
+      <w:r>
+        <w:rPr>
+          <w:lang w:val="ru-RU"/>
+        </w:rPr>
+        <w:br/>
+        <w:t xml:space="preserve">    </w:t>
+      </w:r>
+      <w:r>
+        <w:rPr>
+          <w:color w:val="808080"/>
+          <w:lang w:val="ru-RU"/>
+        </w:rPr>
+        <w:t># Собственно сам график</w:t>
+      </w:r>
+      <w:r>
+        <w:rPr>
+          <w:color w:val="808080"/>
+          <w:lang w:val="ru-RU"/>
+        </w:rPr>
+        <w:br/>
+        <w:t xml:space="preserve">    </w:t>
+      </w:r>
+      <w:r>
+        <w:t>print</w:t>
+      </w:r>
+      <w:r>
+        <w:rPr>
+          <w:lang w:val="ru-RU"/>
+        </w:rPr>
+        <w:t>_</w:t>
+      </w:r>
+      <w:r>
+        <w:t>one</w:t>
+      </w:r>
+      <w:r>
+        <w:rPr>
+          <w:lang w:val="ru-RU"/>
+        </w:rPr>
+        <w:t>_</w:t>
+      </w:r>
+      <w:r>
+        <w:t>graph</w:t>
+      </w:r>
+      <w:r>
+        <w:rPr>
+          <w:lang w:val="ru-RU"/>
+        </w:rPr>
+        <w:t>(</w:t>
+      </w:r>
+      <w:r>
+        <w:t>x</w:t>
+      </w:r>
+      <w:r>
+        <w:rPr>
+          <w:color w:val="CC7832"/>
+          <w:lang w:val="ru-RU"/>
         </w:rPr>
         <w:t xml:space="preserve">, </w:t>
       </w:r>
       <w:r>
+        <w:t>y</w:t>
+      </w:r>
+      <w:r>
+        <w:rPr>
+          <w:lang w:val="ru-RU"/>
+        </w:rPr>
+        <w:t>_</w:t>
+      </w:r>
+      <w:r>
+        <w:t>lagrange</w:t>
+      </w:r>
+      <w:r>
+        <w:rPr>
+          <w:color w:val="CC7832"/>
+          <w:lang w:val="ru-RU"/>
+        </w:rPr>
+        <w:t xml:space="preserve">, </w:t>
+      </w:r>
+      <w:r>
         <w:rPr>
           <w:color w:val="6A8759"/>
-        </w:rPr>
-        <w:t>'</w:t>
+          <w:lang w:val="ru-RU"/>
+        </w:rPr>
+        <w:t>'Погрешность Лагранжем'</w:t>
+      </w:r>
+      <w:r>
+        <w:rPr>
+          <w:color w:val="CC7832"/>
+          <w:lang w:val="ru-RU"/>
+        </w:rPr>
+        <w:t xml:space="preserve">, </w:t>
+      </w:r>
+      <w:r>
+        <w:rPr>
+          <w:color w:val="6897BB"/>
+          <w:lang w:val="ru-RU"/>
+        </w:rPr>
+        <w:t>1</w:t>
+      </w:r>
+      <w:r>
+        <w:rPr>
+          <w:color w:val="CC7832"/>
+          <w:lang w:val="ru-RU"/>
+        </w:rPr>
+        <w:t xml:space="preserve">, </w:t>
+      </w:r>
+      <w:r>
+        <w:rPr>
+          <w:color w:val="6897BB"/>
+          <w:lang w:val="ru-RU"/>
+        </w:rPr>
+        <w:t>2</w:t>
+      </w:r>
+      <w:r>
+        <w:rPr>
+          <w:lang w:val="ru-RU"/>
+        </w:rPr>
+        <w:t>)</w:t>
+      </w:r>
+      <w:r>
+        <w:rPr>
+          <w:lang w:val="ru-RU"/>
+        </w:rPr>
+        <w:br/>
+        <w:t xml:space="preserve">    </w:t>
+      </w:r>
+      <w:r>
+        <w:t>print</w:t>
+      </w:r>
+      <w:r>
+        <w:rPr>
+          <w:lang w:val="ru-RU"/>
+        </w:rPr>
+        <w:t>_</w:t>
+      </w:r>
+      <w:r>
+        <w:t>one</w:t>
+      </w:r>
+      <w:r>
+        <w:rPr>
+          <w:lang w:val="ru-RU"/>
+        </w:rPr>
+        <w:t>_</w:t>
+      </w:r>
+      <w:r>
+        <w:t>graph</w:t>
+      </w:r>
+      <w:r>
+        <w:rPr>
+          <w:lang w:val="ru-RU"/>
+        </w:rPr>
+        <w:t>(</w:t>
+      </w:r>
+      <w:r>
+        <w:t>x</w:t>
+      </w:r>
+      <w:r>
+        <w:rPr>
+          <w:color w:val="CC7832"/>
+          <w:lang w:val="ru-RU"/>
+        </w:rPr>
+        <w:t xml:space="preserve">, </w:t>
+      </w:r>
+      <w:r>
+        <w:t>y</w:t>
+      </w:r>
+      <w:r>
+        <w:rPr>
+          <w:lang w:val="ru-RU"/>
+        </w:rPr>
+        <w:t>_</w:t>
+      </w:r>
+      <w:r>
+        <w:t>spline</w:t>
+      </w:r>
+      <w:r>
+        <w:rPr>
+          <w:color w:val="CC7832"/>
+          <w:lang w:val="ru-RU"/>
+        </w:rPr>
+        <w:t xml:space="preserve">, </w:t>
       </w:r>
       <w:r>
         <w:rPr>
           <w:color w:val="6A8759"/>
-        </w:rPr>
-        <w:t>Погрешность</w:t>
+          <w:lang w:val="ru-RU"/>
+        </w:rPr>
+        <w:t>'Погрешность сплайном'</w:t>
+      </w:r>
+      <w:r>
+        <w:rPr>
+          <w:color w:val="CC7832"/>
+          <w:lang w:val="ru-RU"/>
+        </w:rPr>
+        <w:t xml:space="preserve">, </w:t>
+      </w:r>
+      <w:r>
+        <w:rPr>
+          <w:color w:val="6897BB"/>
+          <w:lang w:val="ru-RU"/>
+        </w:rPr>
+        <w:t>2</w:t>
+      </w:r>
+      <w:r>
+        <w:rPr>
+          <w:color w:val="CC7832"/>
+          <w:lang w:val="ru-RU"/>
+        </w:rPr>
+        <w:t xml:space="preserve">, </w:t>
+      </w:r>
+      <w:r>
+        <w:rPr>
+          <w:color w:val="6897BB"/>
+          <w:lang w:val="ru-RU"/>
+        </w:rPr>
+        <w:t>2</w:t>
+      </w:r>
+      <w:r>
+        <w:rPr>
+          <w:lang w:val="ru-RU"/>
+        </w:rPr>
+        <w:t>)</w:t>
+      </w:r>
+      <w:r>
+        <w:rPr>
+          <w:lang w:val="ru-RU"/>
+        </w:rPr>
+        <w:br/>
+        <w:t xml:space="preserve">    </w:t>
+      </w:r>
+      <w:r>
+        <w:t>plt</w:t>
+      </w:r>
+      <w:r>
+        <w:rPr>
+          <w:lang w:val="ru-RU"/>
+        </w:rPr>
+        <w:t>.</w:t>
+      </w:r>
+      <w:r>
+        <w:t>savefig</w:t>
+      </w:r>
+      <w:r>
+        <w:rPr>
+          <w:lang w:val="ru-RU"/>
+        </w:rPr>
+        <w:t>(</w:t>
       </w:r>
       <w:r>
         <w:rPr>
           <w:color w:val="6A8759"/>
-        </w:rPr>
-        <w:t xml:space="preserve"> </w:t>
+          <w:lang w:val="ru-RU"/>
+        </w:rPr>
+        <w:t>"</w:t>
       </w:r>
       <w:r>
         <w:rPr>
           <w:color w:val="6A8759"/>
         </w:rPr>
-        <w:t>Лагранжем</w:t>
+        <w:t>Error</w:t>
       </w:r>
       <w:r>
         <w:rPr>
           <w:color w:val="6A8759"/>
-        </w:rPr>
-        <w:t>'</w:t>
-      </w:r>
-      <w:r>
-        <w:rPr>
-          <w:color w:val="CC7832"/>
-        </w:rPr>
-        <w:t xml:space="preserve">, </w:t>
-      </w:r>
-      <w:r>
-        <w:rPr>
-          <w:color w:val="6897BB"/>
-        </w:rPr>
-        <w:t>1</w:t>
-      </w:r>
-      <w:r>
-        <w:rPr>
-          <w:color w:val="CC7832"/>
-        </w:rPr>
-        <w:t xml:space="preserve">, </w:t>
-      </w:r>
-      <w:r>
-        <w:rPr>
-          <w:color w:val="6897BB"/>
-        </w:rPr>
-        <w:t>2</w:t>
-      </w:r>
-      <w:r>
+          <w:lang w:val="ru-RU"/>
+        </w:rPr>
+        <w:t>.</w:t>
+      </w:r>
+      <w:r>
+        <w:rPr>
+          <w:color w:val="6A8759"/>
+        </w:rPr>
+        <w:t>jpg</w:t>
+      </w:r>
+      <w:r>
+        <w:rPr>
+          <w:color w:val="6A8759"/>
+          <w:lang w:val="ru-RU"/>
+        </w:rPr>
+        <w:t>"</w:t>
+      </w:r>
+      <w:r>
+        <w:rPr>
+          <w:lang w:val="ru-RU"/>
+        </w:rPr>
         <w:t>)</w:t>
       </w:r>
       <w:r>
+        <w:rPr>
+          <w:lang w:val="ru-RU"/>
+        </w:rPr>
         <w:br/>
-        <w:t xml:space="preserve">    print_one_graph(x</w:t>
-      </w:r>
-      <w:r>
-        <w:rPr>
-          <w:color w:val="CC7832"/>
-        </w:rPr>
-        <w:t xml:space="preserve">, </w:t>
-      </w:r>
-      <w:r>
-        <w:t>y_spline</w:t>
-      </w:r>
-      <w:r>
-        <w:rPr>
-          <w:color w:val="CC7832"/>
-        </w:rPr>
-        <w:t xml:space="preserve">, </w:t>
-      </w:r>
-      <w:r>
-        <w:rPr>
-          <w:color w:val="6A8759"/>
-        </w:rPr>
-        <w:t>'</w:t>
-      </w:r>
-      <w:r>
-        <w:rPr>
-          <w:color w:val="6A8759"/>
-        </w:rPr>
-        <w:t>Погрешность</w:t>
-      </w:r>
-      <w:r>
-        <w:rPr>
-          <w:color w:val="6A8759"/>
-        </w:rPr>
-        <w:t xml:space="preserve"> </w:t>
-      </w:r>
-      <w:r>
-        <w:rPr>
-          <w:color w:val="6A8759"/>
-        </w:rPr>
-        <w:t>сплайном</w:t>
-      </w:r>
-      <w:r>
-        <w:rPr>
-          <w:color w:val="6A8759"/>
-        </w:rPr>
-        <w:t>'</w:t>
-      </w:r>
-      <w:r>
-        <w:rPr>
-          <w:color w:val="CC7832"/>
-        </w:rPr>
-        <w:t xml:space="preserve">, </w:t>
-      </w:r>
-      <w:r>
-        <w:rPr>
-          <w:color w:val="6897BB"/>
-        </w:rPr>
-        <w:t>2</w:t>
-      </w:r>
-      <w:r>
-        <w:rPr>
-          <w:color w:val="CC7832"/>
-        </w:rPr>
-        <w:t xml:space="preserve">, </w:t>
-      </w:r>
-      <w:r>
-        <w:rPr>
-          <w:color w:val="6897BB"/>
-        </w:rPr>
-        <w:t>2</w:t>
-      </w:r>
-      <w:r>
-        <w:t>)</w:t>
-      </w:r>
-      <w:r>
-        <w:br/>
-        <w:t xml:space="preserve">    plt.savefig(</w:t>
-      </w:r>
-      <w:r>
-        <w:rPr>
-          <w:color w:val="6A8759"/>
-        </w:rPr>
-        <w:t>"Error.jpg"</w:t>
-      </w:r>
-      <w:r>
-        <w:t>)</w:t>
-      </w:r>
-      <w:r>
-        <w:br/>
-        <w:t xml:space="preserve">    plt.show()</w:t>
+        <w:t xml:space="preserve">    </w:t>
+      </w:r>
+      <w:r>
+        <w:t>plt</w:t>
+      </w:r>
+      <w:r>
+        <w:rPr>
+          <w:lang w:val="ru-RU"/>
+        </w:rPr>
+        <w:t>.</w:t>
+      </w:r>
+      <w:r>
+        <w:t>show</w:t>
+      </w:r>
+      <w:r>
+        <w:rPr>
+          <w:lang w:val="ru-RU"/>
+        </w:rPr>
+        <w:t>()</w:t>
       </w:r>
     </w:p>
     <w:p>
@@ -5319,7 +6573,7 @@
           <w:szCs w:val="32"/>
         </w:rPr>
       </w:pPr>
-      <w:bookmarkStart w:id="12" w:name="_Toc126883300"/>
+      <w:bookmarkStart w:id="12" w:name="_Toc127134752"/>
       <w:r>
         <w:rPr>
           <w:rFonts w:ascii="Times New Roman" w:eastAsia="Microsoft YaHei" w:hAnsi="Times New Roman" w:cs="Times New Roman"/>
@@ -5345,7 +6599,7 @@
           <w:szCs w:val="28"/>
         </w:rPr>
       </w:pPr>
-      <w:bookmarkStart w:id="13" w:name="_Toc126883301"/>
+      <w:bookmarkStart w:id="13" w:name="_Toc127134753"/>
       <w:r>
         <w:rPr>
           <w:rFonts w:ascii="Times New Roman" w:eastAsia="Microsoft YaHei" w:hAnsi="Times New Roman" w:cs="Times New Roman"/>
@@ -5456,7 +6710,7 @@
           <w:szCs w:val="28"/>
         </w:rPr>
       </w:pPr>
-      <w:bookmarkStart w:id="14" w:name="_Toc126883302"/>
+      <w:bookmarkStart w:id="14" w:name="_Toc127134754"/>
       <w:r>
         <w:rPr>
           <w:rFonts w:ascii="Times New Roman" w:eastAsia="Microsoft YaHei" w:hAnsi="Times New Roman" w:cs="Times New Roman"/>
@@ -5491,81 +6745,99 @@
       <w:pPr>
         <w:rPr>
           <w:rFonts w:ascii="Times New Roman" w:hAnsi="Times New Roman" w:cs="Times New Roman"/>
+        </w:rPr>
+      </w:pPr>
+      <w:r>
+        <w:rPr>
+          <w:rFonts w:ascii="Times New Roman" w:hAnsi="Times New Roman" w:cs="Times New Roman"/>
+        </w:rPr>
+        <w:t xml:space="preserve">При </w:t>
+      </w:r>
+      <w:r>
+        <w:rPr>
+          <w:rFonts w:ascii="Times New Roman" w:hAnsi="Times New Roman" w:cs="Times New Roman"/>
           <w:lang w:val="en-US"/>
         </w:rPr>
-      </w:pPr>
-      <w:r>
-        <w:rPr>
-          <w:rFonts w:ascii="Times New Roman" w:hAnsi="Times New Roman" w:cs="Times New Roman"/>
-        </w:rPr>
-        <w:t xml:space="preserve">При </w:t>
+        <w:t>m</w:t>
+      </w:r>
+      <w:r>
+        <w:rPr>
+          <w:rFonts w:ascii="Times New Roman" w:hAnsi="Times New Roman" w:cs="Times New Roman"/>
+        </w:rPr>
+        <w:t xml:space="preserve"> = -1</w:t>
+      </w:r>
+      <w:proofErr w:type="gramStart"/>
+      <w:r>
+        <w:rPr>
+          <w:rFonts w:ascii="Times New Roman" w:hAnsi="Times New Roman" w:cs="Times New Roman"/>
+        </w:rPr>
+        <w:t>:</w:t>
+      </w:r>
+      <w:r>
+        <w:rPr>
+          <w:rFonts w:ascii="Times New Roman" w:hAnsi="Times New Roman" w:cs="Times New Roman"/>
+        </w:rPr>
+        <w:tab/>
+      </w:r>
+      <w:r>
+        <w:rPr>
+          <w:rFonts w:ascii="Times New Roman" w:hAnsi="Times New Roman" w:cs="Times New Roman"/>
+        </w:rPr>
+        <w:tab/>
+      </w:r>
+      <w:r>
+        <w:rPr>
+          <w:rFonts w:ascii="Times New Roman" w:hAnsi="Times New Roman" w:cs="Times New Roman"/>
+        </w:rPr>
+        <w:tab/>
+      </w:r>
+      <w:r>
+        <w:rPr>
+          <w:rFonts w:ascii="Times New Roman" w:hAnsi="Times New Roman" w:cs="Times New Roman"/>
+        </w:rPr>
+        <w:tab/>
+      </w:r>
+      <w:r>
+        <w:rPr>
+          <w:rFonts w:ascii="Times New Roman" w:hAnsi="Times New Roman" w:cs="Times New Roman"/>
+        </w:rPr>
+        <w:tab/>
+      </w:r>
+      <w:r>
+        <w:rPr>
+          <w:rFonts w:ascii="Times New Roman" w:hAnsi="Times New Roman" w:cs="Times New Roman"/>
+        </w:rPr>
+        <w:tab/>
+      </w:r>
+      <w:r>
+        <w:rPr>
+          <w:rFonts w:ascii="Times New Roman" w:hAnsi="Times New Roman" w:cs="Times New Roman"/>
+        </w:rPr>
+        <w:t>При</w:t>
+      </w:r>
+      <w:proofErr w:type="gramEnd"/>
+      <w:r>
+        <w:rPr>
+          <w:rFonts w:ascii="Times New Roman" w:hAnsi="Times New Roman" w:cs="Times New Roman"/>
+        </w:rPr>
+        <w:t xml:space="preserve"> </w:t>
       </w:r>
       <w:r>
         <w:rPr>
           <w:rFonts w:ascii="Times New Roman" w:hAnsi="Times New Roman" w:cs="Times New Roman"/>
           <w:lang w:val="en-US"/>
         </w:rPr>
-        <w:t>m = -1:</w:t>
-      </w:r>
-      <w:r>
-        <w:rPr>
-          <w:rFonts w:ascii="Times New Roman" w:hAnsi="Times New Roman" w:cs="Times New Roman"/>
-          <w:lang w:val="en-US"/>
-        </w:rPr>
-        <w:tab/>
-      </w:r>
-      <w:r>
-        <w:rPr>
-          <w:rFonts w:ascii="Times New Roman" w:hAnsi="Times New Roman" w:cs="Times New Roman"/>
-          <w:lang w:val="en-US"/>
-        </w:rPr>
-        <w:tab/>
-      </w:r>
-      <w:r>
-        <w:rPr>
-          <w:rFonts w:ascii="Times New Roman" w:hAnsi="Times New Roman" w:cs="Times New Roman"/>
-          <w:lang w:val="en-US"/>
-        </w:rPr>
-        <w:tab/>
-      </w:r>
-      <w:r>
-        <w:rPr>
-          <w:rFonts w:ascii="Times New Roman" w:hAnsi="Times New Roman" w:cs="Times New Roman"/>
-          <w:lang w:val="en-US"/>
-        </w:rPr>
-        <w:tab/>
-      </w:r>
-      <w:r>
-        <w:rPr>
-          <w:rFonts w:ascii="Times New Roman" w:hAnsi="Times New Roman" w:cs="Times New Roman"/>
-          <w:lang w:val="en-US"/>
-        </w:rPr>
-        <w:tab/>
-      </w:r>
-      <w:r>
-        <w:rPr>
-          <w:rFonts w:ascii="Times New Roman" w:hAnsi="Times New Roman" w:cs="Times New Roman"/>
-          <w:lang w:val="en-US"/>
-        </w:rPr>
-        <w:tab/>
-      </w:r>
-      <w:r>
-        <w:rPr>
-          <w:rFonts w:ascii="Times New Roman" w:hAnsi="Times New Roman" w:cs="Times New Roman"/>
-        </w:rPr>
-        <w:t xml:space="preserve">При </w:t>
-      </w:r>
-      <w:r>
-        <w:rPr>
-          <w:rFonts w:ascii="Times New Roman" w:hAnsi="Times New Roman" w:cs="Times New Roman"/>
-          <w:lang w:val="en-US"/>
-        </w:rPr>
-        <w:t>m = -0.5</w:t>
-      </w:r>
-      <w:r>
-        <w:rPr>
-          <w:rFonts w:ascii="Times New Roman" w:hAnsi="Times New Roman" w:cs="Times New Roman"/>
-          <w:lang w:val="en-US"/>
+        <w:t>m</w:t>
+      </w:r>
+      <w:r>
+        <w:rPr>
+          <w:rFonts w:ascii="Times New Roman" w:hAnsi="Times New Roman" w:cs="Times New Roman"/>
+        </w:rPr>
+        <w:t xml:space="preserve"> = -0.5</w:t>
+      </w:r>
+      <w:r>
+        <w:rPr>
+          <w:rFonts w:ascii="Times New Roman" w:hAnsi="Times New Roman" w:cs="Times New Roman"/>
         </w:rPr>
         <w:br/>
       </w:r>
@@ -5627,7 +6899,6 @@
       <w:r>
         <w:rPr>
           <w:rFonts w:ascii="Times New Roman" w:hAnsi="Times New Roman" w:cs="Times New Roman"/>
-          <w:lang w:val="en-US"/>
         </w:rPr>
         <w:tab/>
       </w:r>
@@ -5804,7 +7075,7 @@
           <w:szCs w:val="28"/>
         </w:rPr>
       </w:pPr>
-      <w:bookmarkStart w:id="15" w:name="_Toc126883303"/>
+      <w:bookmarkStart w:id="15" w:name="_Toc127134755"/>
       <w:r>
         <w:rPr>
           <w:rFonts w:ascii="Times New Roman" w:eastAsia="Microsoft YaHei" w:hAnsi="Times New Roman" w:cs="Times New Roman"/>
@@ -5869,14 +7140,12 @@
         </w:rPr>
         <w:t xml:space="preserve">def </w:t>
       </w:r>
-      <w:proofErr w:type="spellStart"/>
       <w:r>
         <w:rPr>
           <w:color w:val="FFC66D"/>
         </w:rPr>
         <w:t>get_integrate_function</w:t>
       </w:r>
-      <w:proofErr w:type="spellEnd"/>
       <w:r>
         <w:t>(m):</w:t>
       </w:r>
@@ -5890,14 +7159,12 @@
         </w:rPr>
         <w:t xml:space="preserve">def </w:t>
       </w:r>
-      <w:proofErr w:type="spellStart"/>
       <w:r>
         <w:rPr>
           <w:color w:val="FFC66D"/>
         </w:rPr>
         <w:t>integrate_function</w:t>
       </w:r>
-      <w:proofErr w:type="spellEnd"/>
       <w:r>
         <w:t>(x):</w:t>
       </w:r>
@@ -5912,23 +7179,7 @@
         <w:t xml:space="preserve">return </w:t>
       </w:r>
       <w:r>
-        <w:t>(</w:t>
-      </w:r>
-      <w:proofErr w:type="spellStart"/>
-      <w:r>
-        <w:t>np.abs</w:t>
-      </w:r>
-      <w:proofErr w:type="spellEnd"/>
-      <w:r>
-        <w:t xml:space="preserve">(x - </w:t>
-      </w:r>
-      <w:proofErr w:type="spellStart"/>
-      <w:r>
-        <w:t>np.tan</w:t>
-      </w:r>
-      <w:proofErr w:type="spellEnd"/>
-      <w:r>
-        <w:t>(x))) ** m</w:t>
+        <w:t>(np.abs(x - np.tan(x))) ** m</w:t>
       </w:r>
       <w:r>
         <w:br/>
@@ -5943,11 +7194,9 @@
         </w:rPr>
         <w:t xml:space="preserve">return </w:t>
       </w:r>
-      <w:proofErr w:type="spellStart"/>
       <w:r>
         <w:t>integrate_function</w:t>
       </w:r>
-      <w:proofErr w:type="spellEnd"/>
     </w:p>
     <w:p>
       <w:pPr>
@@ -5967,6 +7216,11 @@
       </w:r>
     </w:p>
     <w:p>
+      <w:pPr>
+        <w:rPr>
+          <w:rFonts w:hint="eastAsia"/>
+        </w:rPr>
+      </w:pPr>
       <w:r>
         <w:rPr>
           <w:rFonts w:ascii="Times New Roman" w:hAnsi="Times New Roman" w:cs="Times New Roman"/>
@@ -6007,10 +7261,7 @@
         <w:t xml:space="preserve">возьмем аналог, основанный на адаптивных квадратурных формах, опирающийся на методы из библиотеки </w:t>
       </w:r>
       <w:r>
-        <w:t>QUADPACK</w:t>
-      </w:r>
-      <w:r>
-        <w:t xml:space="preserve">, языка </w:t>
+        <w:t xml:space="preserve">QUADPACK, языка </w:t>
       </w:r>
       <w:proofErr w:type="spellStart"/>
       <w:r>
@@ -6043,13 +7294,8 @@
         <w:t>pseudo_quanc8</w:t>
       </w:r>
       <w:r>
-        <w:t>(</w:t>
-      </w:r>
-      <w:proofErr w:type="spellStart"/>
-      <w:r>
-        <w:t>func</w:t>
-      </w:r>
-      <w:proofErr w:type="spellEnd"/>
+        <w:t>(func</w:t>
+      </w:r>
       <w:r>
         <w:rPr>
           <w:color w:val="CC7832"/>
@@ -6079,13 +7325,8 @@
         <w:t xml:space="preserve">return </w:t>
       </w:r>
       <w:r>
-        <w:t>quad(</w:t>
-      </w:r>
-      <w:proofErr w:type="spellStart"/>
-      <w:r>
-        <w:t>func</w:t>
-      </w:r>
-      <w:proofErr w:type="spellEnd"/>
+        <w:t>quad(func</w:t>
+      </w:r>
       <w:r>
         <w:rPr>
           <w:color w:val="CC7832"/>
@@ -6163,16 +7404,14 @@
         </w:rPr>
         <w:t xml:space="preserve">def </w:t>
       </w:r>
-      <w:proofErr w:type="spellStart"/>
       <w:r>
         <w:rPr>
           <w:color w:val="FFC66D"/>
         </w:rPr>
         <w:t>do_integrate</w:t>
       </w:r>
-      <w:proofErr w:type="spellEnd"/>
-      <w:r>
-        <w:t>(m</w:t>
+      <w:r>
+        <w:t>(approximation</w:t>
       </w:r>
       <w:r>
         <w:rPr>
@@ -6181,141 +7420,139 @@
         <w:t xml:space="preserve">, </w:t>
       </w:r>
       <w:r>
-        <w:t>approximation):</w:t>
-      </w:r>
-      <w:r>
+        <w:t>integrate_function):</w:t>
+      </w:r>
+      <w:r>
+        <w:br/>
+        <w:t xml:space="preserve">    inconvenient_point = </w:t>
+      </w:r>
+      <w:r>
+        <w:rPr>
+          <w:color w:val="6897BB"/>
+        </w:rPr>
+        <w:t>4.49340945790906</w:t>
+      </w:r>
+      <w:r>
+        <w:rPr>
+          <w:color w:val="6897BB"/>
+        </w:rPr>
         <w:br/>
         <w:t xml:space="preserve">    </w:t>
       </w:r>
-      <w:proofErr w:type="spellStart"/>
-      <w:r>
-        <w:t>inconvenient_point</w:t>
-      </w:r>
-      <w:proofErr w:type="spellEnd"/>
-      <w:r>
-        <w:t xml:space="preserve"> = </w:t>
+      <w:r>
+        <w:t>integral = pseudo_quanc8(integrate_function</w:t>
+      </w:r>
+      <w:r>
+        <w:rPr>
+          <w:color w:val="CC7832"/>
+        </w:rPr>
+        <w:t xml:space="preserve">, </w:t>
       </w:r>
       <w:r>
         <w:rPr>
           <w:color w:val="6897BB"/>
         </w:rPr>
-        <w:t>4.49340945790906</w:t>
+        <w:t>2</w:t>
+      </w:r>
+      <w:r>
+        <w:rPr>
+          <w:color w:val="CC7832"/>
+        </w:rPr>
+        <w:t xml:space="preserve">, </w:t>
+      </w:r>
+      <w:r>
+        <w:t>inconvenient_point - approximation)+ \</w:t>
+      </w:r>
+      <w:r>
+        <w:br/>
+        <w:t xml:space="preserve">               pseudo_quanc8(integrate_function</w:t>
+      </w:r>
+      <w:r>
+        <w:rPr>
+          <w:color w:val="CC7832"/>
+        </w:rPr>
+        <w:t xml:space="preserve">, </w:t>
+      </w:r>
+      <w:r>
+        <w:t>inconvenient_point + approximation</w:t>
+      </w:r>
+      <w:r>
+        <w:rPr>
+          <w:color w:val="CC7832"/>
+        </w:rPr>
+        <w:t xml:space="preserve">, </w:t>
       </w:r>
       <w:r>
         <w:rPr>
           <w:color w:val="6897BB"/>
         </w:rPr>
+        <w:t>5</w:t>
+      </w:r>
+      <w:r>
+        <w:t>)</w:t>
+      </w:r>
+      <w:r>
         <w:br/>
         <w:t xml:space="preserve">    </w:t>
       </w:r>
       <w:r>
-        <w:t xml:space="preserve">function = </w:t>
+        <w:rPr>
+          <w:color w:val="CC7832"/>
+        </w:rPr>
+        <w:t xml:space="preserve">return </w:t>
+      </w:r>
+      <w:r>
+        <w:t>integral[</w:t>
+      </w:r>
+      <w:r>
+        <w:rPr>
+          <w:color w:val="6897BB"/>
+        </w:rPr>
+        <w:t>0</w:t>
+      </w:r>
+      <w:r>
+        <w:t>]</w:t>
+      </w:r>
+    </w:p>
+    <w:p>
+      <w:pPr>
+        <w:rPr>
+          <w:rFonts w:ascii="Times New Roman" w:hAnsi="Times New Roman" w:cs="Times New Roman"/>
+        </w:rPr>
+      </w:pPr>
+      <w:r>
+        <w:rPr>
+          <w:rFonts w:ascii="Times New Roman" w:hAnsi="Times New Roman" w:cs="Times New Roman"/>
+        </w:rPr>
+        <w:t xml:space="preserve">Для получения итогового ответа необходимо найти константу, на которую мы хотим приблизиться к месту, где подынтегральная функция уходит в бесконечность (в коде – </w:t>
       </w:r>
       <w:proofErr w:type="spellStart"/>
       <w:r>
-        <w:t>get_integrate_function</w:t>
+        <w:rPr>
+          <w:rFonts w:ascii="Times New Roman" w:hAnsi="Times New Roman" w:cs="Times New Roman"/>
+        </w:rPr>
+        <w:t>approximation</w:t>
       </w:r>
       <w:proofErr w:type="spellEnd"/>
       <w:r>
-        <w:t>(m)</w:t>
-      </w:r>
-      <w:r>
-        <w:br/>
-        <w:t xml:space="preserve">    integral = pseudo_quanc8(function</w:t>
-      </w:r>
-      <w:r>
-        <w:rPr>
-          <w:color w:val="CC7832"/>
-        </w:rPr>
-        <w:t xml:space="preserve">, </w:t>
-      </w:r>
-      <w:r>
-        <w:rPr>
-          <w:color w:val="6897BB"/>
-        </w:rPr>
-        <w:t>2</w:t>
-      </w:r>
-      <w:r>
-        <w:rPr>
-          <w:color w:val="CC7832"/>
-        </w:rPr>
-        <w:t xml:space="preserve">, </w:t>
+        <w:rPr>
+          <w:rFonts w:ascii="Times New Roman" w:hAnsi="Times New Roman" w:cs="Times New Roman"/>
+        </w:rPr>
+        <w:t xml:space="preserve">). Для этого будем вызывать функцию </w:t>
       </w:r>
       <w:proofErr w:type="spellStart"/>
       <w:r>
-        <w:t>inconvenient_point</w:t>
+        <w:rPr>
+          <w:rFonts w:ascii="Times New Roman" w:hAnsi="Times New Roman" w:cs="Times New Roman"/>
+        </w:rPr>
+        <w:t>do_integrate</w:t>
       </w:r>
       <w:proofErr w:type="spellEnd"/>
       <w:r>
-        <w:t xml:space="preserve"> - approximation) + \</w:t>
-      </w:r>
-      <w:r>
-        <w:br/>
-        <w:t xml:space="preserve">               pseudo_quanc8(function</w:t>
-      </w:r>
-      <w:r>
-        <w:rPr>
-          <w:color w:val="CC7832"/>
-        </w:rPr>
-        <w:t xml:space="preserve">, </w:t>
-      </w:r>
-      <w:proofErr w:type="spellStart"/>
-      <w:r>
-        <w:t>inconvenient_point</w:t>
-      </w:r>
-      <w:proofErr w:type="spellEnd"/>
-      <w:r>
-        <w:t xml:space="preserve"> + approximation</w:t>
-      </w:r>
-      <w:r>
-        <w:rPr>
-          <w:color w:val="CC7832"/>
-        </w:rPr>
-        <w:t xml:space="preserve">, </w:t>
-      </w:r>
-      <w:r>
-        <w:rPr>
-          <w:color w:val="6897BB"/>
-        </w:rPr>
-        <w:t>5</w:t>
-      </w:r>
-      <w:r>
-        <w:t>)</w:t>
-      </w:r>
-      <w:r>
-        <w:br/>
-        <w:t xml:space="preserve">    </w:t>
-      </w:r>
-      <w:r>
-        <w:rPr>
-          <w:color w:val="CC7832"/>
-        </w:rPr>
-        <w:t xml:space="preserve">return </w:t>
-      </w:r>
-      <w:r>
-        <w:t>integral[</w:t>
-      </w:r>
-      <w:r>
-        <w:rPr>
-          <w:color w:val="6897BB"/>
-        </w:rPr>
-        <w:t>0</w:t>
-      </w:r>
-      <w:r>
-        <w:t>]</w:t>
-      </w:r>
-    </w:p>
-    <w:p>
-      <w:pPr>
-        <w:rPr>
-          <w:rFonts w:ascii="Times New Roman" w:hAnsi="Times New Roman" w:cs="Times New Roman"/>
-        </w:rPr>
-      </w:pPr>
-      <w:r>
-        <w:rPr>
-          <w:rFonts w:ascii="Times New Roman" w:hAnsi="Times New Roman" w:cs="Times New Roman"/>
-        </w:rPr>
-        <w:t>Для получения значения интегралов вызовем этот метод 2 раза и выведем значения на экран</w:t>
+        <w:rPr>
+          <w:rFonts w:ascii="Times New Roman" w:hAnsi="Times New Roman" w:cs="Times New Roman"/>
+        </w:rPr>
+        <w:t xml:space="preserve"> несколько раз с разной константой</w:t>
       </w:r>
       <w:r>
         <w:rPr>
@@ -6332,9 +7569,6 @@
           <w:numId w:val="0"/>
         </w:numPr>
         <w:ind w:left="680"/>
-        <w:rPr>
-          <w:color w:val="A9B7C6"/>
-        </w:rPr>
       </w:pPr>
       <w:r>
         <w:rPr>
@@ -6346,248 +7580,1085 @@
         <w:rPr>
           <w:color w:val="FFC66D"/>
         </w:rPr>
-        <w:t>integration</w:t>
-      </w:r>
-      <w:r>
-        <w:rPr>
-          <w:color w:val="A9B7C6"/>
-        </w:rPr>
-        <w:t>():</w:t>
-      </w:r>
-      <w:r>
-        <w:rPr>
-          <w:color w:val="A9B7C6"/>
-        </w:rPr>
+        <w:t>do_integration_with_various_approximations</w:t>
+      </w:r>
+      <w:r>
+        <w:t>(approximation_array</w:t>
+      </w:r>
+      <w:r>
+        <w:rPr>
+          <w:color w:val="CC7832"/>
+        </w:rPr>
+        <w:t xml:space="preserve">, </w:t>
+      </w:r>
+      <w:r>
+        <w:t>m):</w:t>
+      </w:r>
+      <w:r>
         <w:br/>
         <w:t xml:space="preserve">    </w:t>
       </w:r>
       <w:r>
         <w:rPr>
-          <w:color w:val="8888C6"/>
-        </w:rPr>
-        <w:t>print</w:t>
-      </w:r>
-      <w:r>
-        <w:rPr>
-          <w:color w:val="A9B7C6"/>
-        </w:rPr>
-        <w:t>(</w:t>
-      </w:r>
-      <w:proofErr w:type="spellStart"/>
-      <w:r>
-        <w:t>f'Integral</w:t>
-      </w:r>
-      <w:proofErr w:type="spellEnd"/>
-      <w:r>
-        <w:t xml:space="preserve"> with m=-1: </w:t>
-      </w:r>
-      <w:r>
-        <w:rPr>
-          <w:color w:val="CC7832"/>
-        </w:rPr>
-        <w:t>{</w:t>
-      </w:r>
-      <w:proofErr w:type="spellStart"/>
-      <w:r>
-        <w:rPr>
-          <w:color w:val="A9B7C6"/>
-        </w:rPr>
-        <w:t>do_integrate</w:t>
-      </w:r>
-      <w:proofErr w:type="spellEnd"/>
-      <w:r>
-        <w:rPr>
-          <w:color w:val="A9B7C6"/>
-        </w:rPr>
-        <w:t>(-</w:t>
-      </w:r>
-      <w:r>
-        <w:rPr>
-          <w:color w:val="6897BB"/>
-        </w:rPr>
-        <w:t>1.0</w:t>
-      </w:r>
-      <w:r>
-        <w:rPr>
-          <w:color w:val="CC7832"/>
-        </w:rPr>
-        <w:t xml:space="preserve">, </w:t>
-      </w:r>
-      <w:r>
-        <w:rPr>
-          <w:color w:val="6897BB"/>
-        </w:rPr>
-        <w:t>2e-9</w:t>
-      </w:r>
-      <w:r>
-        <w:rPr>
-          <w:color w:val="A9B7C6"/>
-        </w:rPr>
-        <w:t>)</w:t>
-      </w:r>
-      <w:r>
-        <w:rPr>
-          <w:color w:val="CC7832"/>
-        </w:rPr>
-        <w:t>}</w:t>
-      </w:r>
-      <w:r>
-        <w:t>'</w:t>
-      </w:r>
-      <w:r>
-        <w:rPr>
-          <w:color w:val="A9B7C6"/>
-        </w:rPr>
-        <w:t>)</w:t>
-      </w:r>
-      <w:r>
-        <w:rPr>
-          <w:color w:val="A9B7C6"/>
+          <w:i/>
+          <w:iCs/>
+          <w:color w:val="629755"/>
+        </w:rPr>
+        <w:t>"""</w:t>
+      </w:r>
+      <w:r>
+        <w:rPr>
+          <w:i/>
+          <w:iCs/>
+          <w:color w:val="629755"/>
+        </w:rPr>
+        <w:t>Эта</w:t>
+      </w:r>
+      <w:r>
+        <w:rPr>
+          <w:i/>
+          <w:iCs/>
+          <w:color w:val="629755"/>
+        </w:rPr>
+        <w:t xml:space="preserve"> </w:t>
+      </w:r>
+      <w:r>
+        <w:rPr>
+          <w:i/>
+          <w:iCs/>
+          <w:color w:val="629755"/>
+        </w:rPr>
+        <w:t>функция</w:t>
+      </w:r>
+      <w:r>
+        <w:rPr>
+          <w:i/>
+          <w:iCs/>
+          <w:color w:val="629755"/>
+        </w:rPr>
+        <w:t xml:space="preserve"> </w:t>
+      </w:r>
+      <w:r>
+        <w:rPr>
+          <w:i/>
+          <w:iCs/>
+          <w:color w:val="629755"/>
+        </w:rPr>
+        <w:t>считает</w:t>
+      </w:r>
+      <w:r>
+        <w:rPr>
+          <w:i/>
+          <w:iCs/>
+          <w:color w:val="629755"/>
+        </w:rPr>
+        <w:t xml:space="preserve"> </w:t>
+      </w:r>
+      <w:r>
+        <w:rPr>
+          <w:i/>
+          <w:iCs/>
+          <w:color w:val="629755"/>
+        </w:rPr>
+        <w:t>значение</w:t>
+      </w:r>
+      <w:r>
+        <w:rPr>
+          <w:i/>
+          <w:iCs/>
+          <w:color w:val="629755"/>
+        </w:rPr>
+        <w:t xml:space="preserve"> </w:t>
+      </w:r>
+      <w:r>
+        <w:rPr>
+          <w:i/>
+          <w:iCs/>
+          <w:color w:val="629755"/>
+        </w:rPr>
+        <w:t>интеграла</w:t>
+      </w:r>
+      <w:r>
+        <w:rPr>
+          <w:i/>
+          <w:iCs/>
+          <w:color w:val="629755"/>
+        </w:rPr>
+        <w:t xml:space="preserve"> </w:t>
+      </w:r>
+      <w:r>
+        <w:rPr>
+          <w:i/>
+          <w:iCs/>
+          <w:color w:val="629755"/>
+        </w:rPr>
+        <w:t>с</w:t>
+      </w:r>
+      <w:r>
+        <w:rPr>
+          <w:i/>
+          <w:iCs/>
+          <w:color w:val="629755"/>
+        </w:rPr>
+        <w:t xml:space="preserve"> </w:t>
+      </w:r>
+      <w:r>
+        <w:rPr>
+          <w:i/>
+          <w:iCs/>
+          <w:color w:val="629755"/>
+        </w:rPr>
+        <w:t>различным</w:t>
+      </w:r>
+      <w:r>
+        <w:rPr>
+          <w:i/>
+          <w:iCs/>
+          <w:color w:val="629755"/>
+        </w:rPr>
+        <w:t xml:space="preserve"> </w:t>
+      </w:r>
+      <w:r>
+        <w:rPr>
+          <w:i/>
+          <w:iCs/>
+          <w:color w:val="629755"/>
+        </w:rPr>
+        <w:t>приближением</w:t>
+      </w:r>
+      <w:r>
+        <w:rPr>
+          <w:i/>
+          <w:iCs/>
+          <w:color w:val="629755"/>
+        </w:rPr>
+        <w:t xml:space="preserve"> </w:t>
+      </w:r>
+      <w:r>
+        <w:rPr>
+          <w:i/>
+          <w:iCs/>
+          <w:color w:val="629755"/>
+        </w:rPr>
+        <w:t>к</w:t>
+      </w:r>
+      <w:r>
+        <w:rPr>
+          <w:i/>
+          <w:iCs/>
+          <w:color w:val="629755"/>
+        </w:rPr>
+        <w:t xml:space="preserve"> </w:t>
+      </w:r>
+      <w:r>
+        <w:rPr>
+          <w:i/>
+          <w:iCs/>
+          <w:color w:val="629755"/>
+        </w:rPr>
+        <w:t>точке</w:t>
+      </w:r>
+      <w:r>
+        <w:rPr>
+          <w:i/>
+          <w:iCs/>
+          <w:color w:val="629755"/>
+        </w:rPr>
+        <w:t xml:space="preserve"> </w:t>
+      </w:r>
+      <w:r>
+        <w:rPr>
+          <w:i/>
+          <w:iCs/>
+          <w:color w:val="629755"/>
+        </w:rPr>
+        <w:t>разрыва</w:t>
+      </w:r>
+      <w:r>
+        <w:rPr>
+          <w:i/>
+          <w:iCs/>
+          <w:color w:val="629755"/>
+        </w:rPr>
+        <w:t>"""</w:t>
+      </w:r>
+      <w:r>
+        <w:rPr>
+          <w:i/>
+          <w:iCs/>
+          <w:color w:val="629755"/>
         </w:rPr>
         <w:br/>
         <w:t xml:space="preserve">    </w:t>
       </w:r>
       <w:r>
-        <w:rPr>
-          <w:color w:val="8888C6"/>
-        </w:rPr>
-        <w:t>print</w:t>
-      </w:r>
-      <w:r>
-        <w:rPr>
-          <w:color w:val="A9B7C6"/>
-        </w:rPr>
-        <w:t>(</w:t>
+        <w:t>integrate_function = get_integrate_function(m)</w:t>
+      </w:r>
+      <w:r>
+        <w:br/>
+        <w:t xml:space="preserve">    integration_return = []</w:t>
+      </w:r>
+      <w:r>
+        <w:br/>
+        <w:t xml:space="preserve">    </w:t>
+      </w:r>
+      <w:r>
+        <w:rPr>
+          <w:color w:val="CC7832"/>
+        </w:rPr>
+        <w:t xml:space="preserve">for </w:t>
+      </w:r>
+      <w:r>
+        <w:t xml:space="preserve">i </w:t>
+      </w:r>
+      <w:r>
+        <w:rPr>
+          <w:color w:val="CC7832"/>
+        </w:rPr>
+        <w:t xml:space="preserve">in </w:t>
+      </w:r>
+      <w:r>
+        <w:t>approximation_array:</w:t>
+      </w:r>
+      <w:r>
+        <w:br/>
+        <w:t xml:space="preserve">        integration_return.append(do_integrate(i</w:t>
+      </w:r>
+      <w:r>
+        <w:rPr>
+          <w:color w:val="CC7832"/>
+        </w:rPr>
+        <w:t xml:space="preserve">, </w:t>
+      </w:r>
+      <w:r>
+        <w:t>integrate_function))</w:t>
+      </w:r>
+      <w:r>
+        <w:br/>
+        <w:t xml:space="preserve">    </w:t>
+      </w:r>
+      <w:r>
+        <w:rPr>
+          <w:color w:val="CC7832"/>
+        </w:rPr>
+        <w:t xml:space="preserve">return </w:t>
+      </w:r>
+      <w:r>
+        <w:t>integration_return</w:t>
+      </w:r>
+    </w:p>
+    <w:p>
+      <w:pPr>
+        <w:rPr>
+          <w:rFonts w:ascii="Times New Roman" w:hAnsi="Times New Roman" w:cs="Times New Roman"/>
+          <w:lang w:val="en-US"/>
+        </w:rPr>
+      </w:pPr>
+      <w:r>
+        <w:rPr>
+          <w:rFonts w:ascii="Times New Roman" w:hAnsi="Times New Roman" w:cs="Times New Roman"/>
+        </w:rPr>
+        <w:t xml:space="preserve">Вызовем эту функцию для разных значений </w:t>
+      </w:r>
+      <w:r>
+        <w:rPr>
+          <w:rFonts w:ascii="Times New Roman" w:hAnsi="Times New Roman" w:cs="Times New Roman"/>
+          <w:lang w:val="en-US"/>
+        </w:rPr>
+        <w:t>m</w:t>
+      </w:r>
+      <w:r>
+        <w:rPr>
+          <w:rFonts w:ascii="Times New Roman" w:hAnsi="Times New Roman" w:cs="Times New Roman"/>
+        </w:rPr>
+        <w:t xml:space="preserve"> </w:t>
+      </w:r>
+      <w:r>
+        <w:rPr>
+          <w:rFonts w:ascii="Times New Roman" w:hAnsi="Times New Roman" w:cs="Times New Roman"/>
+        </w:rPr>
+        <w:t xml:space="preserve">и выведем полученное значение на экран. Для вывода используем уже знакомую библиотеку </w:t>
       </w:r>
       <w:proofErr w:type="spellStart"/>
       <w:r>
-        <w:t>f'Integral</w:t>
-      </w:r>
-      <w:proofErr w:type="spellEnd"/>
-      <w:r>
-        <w:t xml:space="preserve"> with m=-0.5: </w:t>
-      </w:r>
-      <w:r>
-        <w:rPr>
-          <w:color w:val="CC7832"/>
-        </w:rPr>
-        <w:t>{</w:t>
-      </w:r>
-      <w:proofErr w:type="spellStart"/>
-      <w:r>
-        <w:rPr>
-          <w:color w:val="A9B7C6"/>
-        </w:rPr>
-        <w:t>do_integrate</w:t>
-      </w:r>
-      <w:proofErr w:type="spellEnd"/>
-      <w:r>
-        <w:rPr>
-          <w:color w:val="A9B7C6"/>
-        </w:rPr>
-        <w:t>(-</w:t>
-      </w:r>
-      <w:r>
-        <w:rPr>
-          <w:color w:val="6897BB"/>
-        </w:rPr>
-        <w:t>0.5</w:t>
-      </w:r>
-      <w:r>
-        <w:rPr>
-          <w:color w:val="CC7832"/>
-        </w:rPr>
-        <w:t xml:space="preserve">, </w:t>
-      </w:r>
-      <w:r>
-        <w:rPr>
-          <w:color w:val="6897BB"/>
-        </w:rPr>
-        <w:t>1e-6</w:t>
-      </w:r>
-      <w:r>
-        <w:rPr>
-          <w:color w:val="A9B7C6"/>
-        </w:rPr>
-        <w:t>)</w:t>
-      </w:r>
-      <w:r>
-        <w:rPr>
-          <w:color w:val="CC7832"/>
-        </w:rPr>
-        <w:t>}</w:t>
-      </w:r>
-      <w:r>
-        <w:t>'</w:t>
-      </w:r>
-      <w:r>
-        <w:rPr>
-          <w:color w:val="A9B7C6"/>
-        </w:rPr>
-        <w:t>)</w:t>
-      </w:r>
-    </w:p>
-    <w:p>
-      <w:pPr>
+        <w:rPr>
+          <w:rFonts w:ascii="Times New Roman" w:hAnsi="Times New Roman" w:cs="Times New Roman"/>
+          <w:lang w:val="en-US"/>
+        </w:rPr>
+        <w:t>P</w:t>
+      </w:r>
+      <w:r>
         <w:rPr>
           <w:rFonts w:ascii="Times New Roman" w:hAnsi="Times New Roman" w:cs="Times New Roman" w:hint="eastAsia"/>
           <w:lang w:val="en-US"/>
         </w:rPr>
-      </w:pPr>
-      <w:r>
-        <w:rPr>
-          <w:rFonts w:ascii="Times New Roman" w:hAnsi="Times New Roman" w:cs="Times New Roman"/>
-        </w:rPr>
-        <w:t>Получим</w:t>
+        <w:t>retty</w:t>
       </w:r>
       <w:r>
         <w:rPr>
           <w:rFonts w:ascii="Times New Roman" w:hAnsi="Times New Roman" w:cs="Times New Roman"/>
           <w:lang w:val="en-US"/>
         </w:rPr>
-        <w:t xml:space="preserve"> </w:t>
-      </w:r>
-      <w:r>
-        <w:rPr>
-          <w:rFonts w:ascii="Times New Roman" w:hAnsi="Times New Roman" w:cs="Times New Roman"/>
-          <w:lang w:val="en-US"/>
-        </w:rPr>
-        <w:br/>
+        <w:t>T</w:t>
       </w:r>
       <w:r>
         <w:rPr>
           <w:rFonts w:ascii="Times New Roman" w:hAnsi="Times New Roman" w:cs="Times New Roman" w:hint="eastAsia"/>
           <w:lang w:val="en-US"/>
         </w:rPr>
-        <w:t>Integral with m=-1: 1.6997777239732015</w:t>
-      </w:r>
-    </w:p>
-    <w:p>
-      <w:pPr>
+        <w:t>able</w:t>
+      </w:r>
+      <w:proofErr w:type="spellEnd"/>
+      <w:r>
         <w:rPr>
           <w:rFonts w:ascii="Times New Roman" w:hAnsi="Times New Roman" w:cs="Times New Roman"/>
           <w:lang w:val="en-US"/>
         </w:rPr>
-      </w:pPr>
-      <w:r>
-        <w:rPr>
-          <w:rFonts w:ascii="Times New Roman" w:hAnsi="Times New Roman" w:cs="Times New Roman" w:hint="eastAsia"/>
+        <w:t>:</w:t>
+      </w:r>
+    </w:p>
+    <w:p>
+      <w:pPr>
+        <w:pStyle w:val="listing"/>
+        <w:numPr>
+          <w:ilvl w:val="0"/>
+          <w:numId w:val="0"/>
+        </w:numPr>
+        <w:ind w:left="680"/>
+      </w:pPr>
+      <w:r>
+        <w:rPr>
+          <w:color w:val="CC7832"/>
+        </w:rPr>
+        <w:t xml:space="preserve">def </w:t>
+      </w:r>
+      <w:r>
+        <w:rPr>
+          <w:color w:val="FFC66D"/>
+        </w:rPr>
+        <w:t>print_integration_table</w:t>
+      </w:r>
+      <w:r>
+        <w:t>(approximation</w:t>
+      </w:r>
+      <w:r>
+        <w:rPr>
+          <w:color w:val="CC7832"/>
+        </w:rPr>
+        <w:t xml:space="preserve">, </w:t>
+      </w:r>
+      <w:r>
+        <w:t>array_with_m_05</w:t>
+      </w:r>
+      <w:r>
+        <w:rPr>
+          <w:color w:val="CC7832"/>
+        </w:rPr>
+        <w:t xml:space="preserve">, </w:t>
+      </w:r>
+      <w:r>
+        <w:t>array_with_m_1):</w:t>
+      </w:r>
+      <w:r>
+        <w:br/>
+        <w:t xml:space="preserve">    pt = PrettyTable()</w:t>
+      </w:r>
+      <w:r>
+        <w:br/>
+        <w:t xml:space="preserve">    approximation_decimal = [</w:t>
+      </w:r>
+      <w:r>
+        <w:rPr>
+          <w:color w:val="6A8759"/>
+        </w:rPr>
+        <w:t>f'</w:t>
+      </w:r>
+      <w:r>
+        <w:rPr>
+          <w:color w:val="CC7832"/>
+        </w:rPr>
+        <w:t>{</w:t>
+      </w:r>
+      <w:r>
+        <w:t>i</w:t>
+      </w:r>
+      <w:r>
+        <w:rPr>
+          <w:color w:val="CC7832"/>
+        </w:rPr>
+        <w:t>:</w:t>
+      </w:r>
+      <w:r>
+        <w:rPr>
+          <w:color w:val="6A8759"/>
+        </w:rPr>
+        <w:t>.0e</w:t>
+      </w:r>
+      <w:r>
+        <w:rPr>
+          <w:color w:val="CC7832"/>
+        </w:rPr>
+        <w:t>}</w:t>
+      </w:r>
+      <w:r>
+        <w:rPr>
+          <w:color w:val="6A8759"/>
+        </w:rPr>
+        <w:t xml:space="preserve">' </w:t>
+      </w:r>
+      <w:r>
+        <w:rPr>
+          <w:color w:val="CC7832"/>
+        </w:rPr>
+        <w:t xml:space="preserve">for </w:t>
+      </w:r>
+      <w:r>
+        <w:t xml:space="preserve">i </w:t>
+      </w:r>
+      <w:r>
+        <w:rPr>
+          <w:color w:val="CC7832"/>
+        </w:rPr>
+        <w:t xml:space="preserve">in </w:t>
+      </w:r>
+      <w:r>
+        <w:t>approximation]</w:t>
+      </w:r>
+      <w:r>
+        <w:br/>
+        <w:t xml:space="preserve">    pt.add_column(</w:t>
+      </w:r>
+      <w:r>
+        <w:rPr>
+          <w:color w:val="6A8759"/>
+        </w:rPr>
+        <w:t>'Approximation'</w:t>
+      </w:r>
+      <w:r>
+        <w:rPr>
+          <w:color w:val="CC7832"/>
+        </w:rPr>
+        <w:t xml:space="preserve">, </w:t>
+      </w:r>
+      <w:r>
+        <w:t>approximation_decimal)</w:t>
+      </w:r>
+      <w:r>
+        <w:br/>
+        <w:t xml:space="preserve">    pt.add_column(</w:t>
+      </w:r>
+      <w:r>
+        <w:rPr>
+          <w:color w:val="6A8759"/>
+        </w:rPr>
+        <w:t>'Integral, m=-0.5'</w:t>
+      </w:r>
+      <w:r>
+        <w:rPr>
+          <w:color w:val="CC7832"/>
+        </w:rPr>
+        <w:t xml:space="preserve">, </w:t>
+      </w:r>
+      <w:r>
+        <w:t>array_with_m_05)</w:t>
+      </w:r>
+      <w:r>
+        <w:br/>
+        <w:t xml:space="preserve">    pt.add_column(</w:t>
+      </w:r>
+      <w:r>
+        <w:rPr>
+          <w:color w:val="6A8759"/>
+        </w:rPr>
+        <w:t>'Integral, m=-1.0'</w:t>
+      </w:r>
+      <w:r>
+        <w:rPr>
+          <w:color w:val="CC7832"/>
+        </w:rPr>
+        <w:t xml:space="preserve">, </w:t>
+      </w:r>
+      <w:r>
+        <w:t>array_with_m_1)</w:t>
+      </w:r>
+      <w:r>
+        <w:br/>
+        <w:t xml:space="preserve">    </w:t>
+      </w:r>
+      <w:r>
+        <w:rPr>
+          <w:color w:val="8888C6"/>
+        </w:rPr>
+        <w:t>print</w:t>
+      </w:r>
+      <w:r>
+        <w:t>(pt)</w:t>
+      </w:r>
+      <w:r>
+        <w:br/>
+      </w:r>
+      <w:r>
+        <w:br/>
+      </w:r>
+      <w:r>
+        <w:rPr>
+          <w:color w:val="808080"/>
+        </w:rPr>
+        <w:br/>
+      </w:r>
+      <w:r>
+        <w:rPr>
+          <w:color w:val="CC7832"/>
+        </w:rPr>
+        <w:t xml:space="preserve">def </w:t>
+      </w:r>
+      <w:r>
+        <w:rPr>
+          <w:color w:val="FFC66D"/>
+        </w:rPr>
+        <w:t>integration</w:t>
+      </w:r>
+      <w:r>
+        <w:t>():</w:t>
+      </w:r>
+      <w:r>
+        <w:br/>
+        <w:t xml:space="preserve">    approximation_array = [</w:t>
+      </w:r>
+      <w:r>
+        <w:rPr>
+          <w:color w:val="6897BB"/>
+        </w:rPr>
+        <w:t xml:space="preserve">10 </w:t>
+      </w:r>
+      <w:r>
+        <w:t xml:space="preserve">** (-i) </w:t>
+      </w:r>
+      <w:r>
+        <w:rPr>
+          <w:color w:val="CC7832"/>
+        </w:rPr>
+        <w:t xml:space="preserve">for </w:t>
+      </w:r>
+      <w:r>
+        <w:t xml:space="preserve">i </w:t>
+      </w:r>
+      <w:r>
+        <w:rPr>
+          <w:color w:val="CC7832"/>
+        </w:rPr>
+        <w:t xml:space="preserve">in </w:t>
+      </w:r>
+      <w:r>
+        <w:rPr>
+          <w:color w:val="8888C6"/>
+        </w:rPr>
+        <w:t>range</w:t>
+      </w:r>
+      <w:r>
+        <w:t>(</w:t>
+      </w:r>
+      <w:r>
+        <w:rPr>
+          <w:color w:val="6897BB"/>
+        </w:rPr>
+        <w:t>20</w:t>
+      </w:r>
+      <w:r>
+        <w:t>)]</w:t>
+      </w:r>
+      <w:r>
+        <w:br/>
+        <w:t xml:space="preserve">    print_integration_table(</w:t>
+      </w:r>
+      <w:r>
+        <w:br/>
+        <w:t xml:space="preserve">        approximation_array</w:t>
+      </w:r>
+      <w:r>
+        <w:rPr>
+          <w:color w:val="CC7832"/>
+        </w:rPr>
+        <w:t>,</w:t>
+      </w:r>
+      <w:r>
+        <w:rPr>
+          <w:color w:val="CC7832"/>
+        </w:rPr>
+        <w:br/>
+        <w:t xml:space="preserve">        </w:t>
+      </w:r>
+      <w:r>
+        <w:t>do_integration_with_various_approximations(approximation_array</w:t>
+      </w:r>
+      <w:r>
+        <w:rPr>
+          <w:color w:val="CC7832"/>
+        </w:rPr>
+        <w:t xml:space="preserve">, </w:t>
+      </w:r>
+      <w:r>
+        <w:t>-</w:t>
+      </w:r>
+      <w:r>
+        <w:rPr>
+          <w:color w:val="6897BB"/>
+        </w:rPr>
+        <w:t>0.5</w:t>
+      </w:r>
+      <w:r>
+        <w:t>)</w:t>
+      </w:r>
+      <w:r>
+        <w:rPr>
+          <w:color w:val="CC7832"/>
+        </w:rPr>
+        <w:t>,</w:t>
+      </w:r>
+      <w:r>
+        <w:rPr>
+          <w:color w:val="CC7832"/>
+        </w:rPr>
+        <w:br/>
+        <w:t xml:space="preserve">        </w:t>
+      </w:r>
+      <w:r>
+        <w:t>do_integration_with_various_approximations(approximation_array</w:t>
+      </w:r>
+      <w:r>
+        <w:rPr>
+          <w:color w:val="CC7832"/>
+        </w:rPr>
+        <w:t xml:space="preserve">, </w:t>
+      </w:r>
+      <w:r>
+        <w:t>-</w:t>
+      </w:r>
+      <w:r>
+        <w:rPr>
+          <w:color w:val="6897BB"/>
+        </w:rPr>
+        <w:t>1.0</w:t>
+      </w:r>
+      <w:r>
+        <w:t>)</w:t>
+      </w:r>
+      <w:r>
+        <w:br/>
+        <w:t xml:space="preserve">    )</w:t>
+      </w:r>
+    </w:p>
+    <w:p>
+      <w:pPr>
+        <w:rPr>
+          <w:rFonts w:ascii="Times New Roman" w:hAnsi="Times New Roman" w:cs="Times New Roman"/>
+        </w:rPr>
+      </w:pPr>
+    </w:p>
+    <w:p>
+      <w:pPr>
+        <w:rPr>
+          <w:rFonts w:ascii="Times New Roman" w:hAnsi="Times New Roman" w:cs="Times New Roman"/>
           <w:lang w:val="en-US"/>
         </w:rPr>
-        <w:t>Integral with m=-0.5: 1.5276545405394897</w:t>
-      </w:r>
-    </w:p>
-    <w:p>
-      <w:pPr>
-        <w:rPr>
-          <w:rFonts w:ascii="Times New Roman" w:hAnsi="Times New Roman" w:cs="Times New Roman"/>
-        </w:rPr>
-      </w:pPr>
-      <w:r>
-        <w:rPr>
-          <w:rFonts w:ascii="Times New Roman" w:hAnsi="Times New Roman" w:cs="Times New Roman"/>
-        </w:rPr>
-        <w:t>Однако эти значения являются примерными т.к. мы не имеем возможности посчитать бесконечное значение у графика, точность, насколько мы приближаемся к пику мы высчитываем путем перебора значений приближения.</w:t>
+      </w:pPr>
+      <w:r>
+        <w:rPr>
+          <w:rFonts w:ascii="Times New Roman" w:hAnsi="Times New Roman" w:cs="Times New Roman"/>
+        </w:rPr>
+        <w:lastRenderedPageBreak/>
+        <w:t>Полученный вывод</w:t>
+      </w:r>
+      <w:r>
+        <w:rPr>
+          <w:rFonts w:ascii="Times New Roman" w:hAnsi="Times New Roman" w:cs="Times New Roman"/>
+          <w:lang w:val="en-US"/>
+        </w:rPr>
+        <w:t>:</w:t>
+      </w:r>
+      <w:r>
+        <w:rPr>
+          <w:rFonts w:ascii="Times New Roman" w:hAnsi="Times New Roman" w:cs="Times New Roman"/>
+        </w:rPr>
+        <w:br/>
+      </w:r>
+      <w:r>
+        <w:rPr>
+          <w:rFonts w:ascii="Times New Roman" w:hAnsi="Times New Roman" w:cs="Times New Roman"/>
+        </w:rPr>
+        <w:drawing>
+          <wp:inline distT="0" distB="0" distL="0" distR="0" wp14:anchorId="15FFA99F" wp14:editId="3B565A0E">
+            <wp:extent cx="3413760" cy="2996515"/>
+            <wp:effectExtent l="0" t="0" r="0" b="0"/>
+            <wp:docPr id="5" name="Рисунок 5"/>
+            <wp:cNvGraphicFramePr>
+              <a:graphicFrameLocks xmlns:a="http://schemas.openxmlformats.org/drawingml/2006/main" noChangeAspect="1"/>
+            </wp:cNvGraphicFramePr>
+            <a:graphic xmlns:a="http://schemas.openxmlformats.org/drawingml/2006/main">
+              <a:graphicData uri="http://schemas.openxmlformats.org/drawingml/2006/picture">
+                <pic:pic xmlns:pic="http://schemas.openxmlformats.org/drawingml/2006/picture">
+                  <pic:nvPicPr>
+                    <pic:cNvPr id="1" name=""/>
+                    <pic:cNvPicPr/>
+                  </pic:nvPicPr>
+                  <pic:blipFill>
+                    <a:blip r:embed="rId12"/>
+                    <a:stretch>
+                      <a:fillRect/>
+                    </a:stretch>
+                  </pic:blipFill>
+                  <pic:spPr>
+                    <a:xfrm>
+                      <a:off x="0" y="0"/>
+                      <a:ext cx="3425189" cy="3006547"/>
+                    </a:xfrm>
+                    <a:prstGeom prst="rect">
+                      <a:avLst/>
+                    </a:prstGeom>
+                  </pic:spPr>
+                </pic:pic>
+              </a:graphicData>
+            </a:graphic>
+          </wp:inline>
+        </w:drawing>
+      </w:r>
+    </w:p>
+    <w:p>
+      <w:pPr>
+        <w:rPr>
+          <w:rFonts w:ascii="Times New Roman" w:hAnsi="Times New Roman" w:cs="Times New Roman"/>
+        </w:rPr>
+      </w:pPr>
+      <w:r>
+        <w:rPr>
+          <w:rFonts w:ascii="Times New Roman" w:hAnsi="Times New Roman" w:cs="Times New Roman"/>
+        </w:rPr>
+        <w:t>Однако</w:t>
+      </w:r>
+      <w:r>
+        <w:rPr>
+          <w:rFonts w:ascii="Times New Roman" w:hAnsi="Times New Roman" w:cs="Times New Roman"/>
+        </w:rPr>
+        <w:t xml:space="preserve"> </w:t>
+      </w:r>
+      <w:r>
+        <w:rPr>
+          <w:rFonts w:ascii="Times New Roman" w:hAnsi="Times New Roman" w:cs="Times New Roman"/>
+        </w:rPr>
+        <w:t>помимо</w:t>
+      </w:r>
+      <w:r>
+        <w:rPr>
+          <w:rFonts w:ascii="Times New Roman" w:hAnsi="Times New Roman" w:cs="Times New Roman"/>
+        </w:rPr>
+        <w:t xml:space="preserve"> </w:t>
+      </w:r>
+      <w:r>
+        <w:rPr>
+          <w:rFonts w:ascii="Times New Roman" w:hAnsi="Times New Roman" w:cs="Times New Roman"/>
+        </w:rPr>
+        <w:t>самой</w:t>
+      </w:r>
+      <w:r>
+        <w:rPr>
+          <w:rFonts w:ascii="Times New Roman" w:hAnsi="Times New Roman" w:cs="Times New Roman"/>
+        </w:rPr>
+        <w:t xml:space="preserve"> </w:t>
+      </w:r>
+      <w:r>
+        <w:rPr>
+          <w:rFonts w:ascii="Times New Roman" w:hAnsi="Times New Roman" w:cs="Times New Roman"/>
+        </w:rPr>
+        <w:t>таблицы</w:t>
+      </w:r>
+      <w:r>
+        <w:rPr>
+          <w:rFonts w:ascii="Times New Roman" w:hAnsi="Times New Roman" w:cs="Times New Roman"/>
+        </w:rPr>
+        <w:t xml:space="preserve"> </w:t>
+      </w:r>
+      <w:r>
+        <w:rPr>
+          <w:rFonts w:ascii="Times New Roman" w:hAnsi="Times New Roman" w:cs="Times New Roman"/>
+        </w:rPr>
+        <w:t>также</w:t>
+      </w:r>
+      <w:r>
+        <w:rPr>
+          <w:rFonts w:ascii="Times New Roman" w:hAnsi="Times New Roman" w:cs="Times New Roman"/>
+        </w:rPr>
+        <w:t xml:space="preserve"> </w:t>
+      </w:r>
+      <w:r>
+        <w:rPr>
+          <w:rFonts w:ascii="Times New Roman" w:hAnsi="Times New Roman" w:cs="Times New Roman"/>
+        </w:rPr>
+        <w:t>было</w:t>
+      </w:r>
+      <w:r>
+        <w:rPr>
+          <w:rFonts w:ascii="Times New Roman" w:hAnsi="Times New Roman" w:cs="Times New Roman"/>
+        </w:rPr>
+        <w:t xml:space="preserve"> </w:t>
+      </w:r>
+      <w:r>
+        <w:rPr>
+          <w:rFonts w:ascii="Times New Roman" w:hAnsi="Times New Roman" w:cs="Times New Roman"/>
+        </w:rPr>
+        <w:t>получено</w:t>
+      </w:r>
+      <w:r>
+        <w:rPr>
+          <w:rFonts w:ascii="Times New Roman" w:hAnsi="Times New Roman" w:cs="Times New Roman"/>
+        </w:rPr>
+        <w:t xml:space="preserve"> 2 </w:t>
+      </w:r>
+      <w:r>
+        <w:rPr>
+          <w:rFonts w:ascii="Times New Roman" w:hAnsi="Times New Roman" w:cs="Times New Roman"/>
+        </w:rPr>
+        <w:t>предупреждения</w:t>
+      </w:r>
+      <w:r>
+        <w:rPr>
+          <w:rFonts w:ascii="Times New Roman" w:hAnsi="Times New Roman" w:cs="Times New Roman"/>
+        </w:rPr>
+        <w:t>:</w:t>
+      </w:r>
+    </w:p>
+    <w:p>
+      <w:pPr>
+        <w:pStyle w:val="listing"/>
+        <w:numPr>
+          <w:ilvl w:val="0"/>
+          <w:numId w:val="0"/>
+        </w:numPr>
+        <w:ind w:left="482"/>
+        <w:rPr>
+          <w:rFonts w:hint="eastAsia"/>
+        </w:rPr>
+      </w:pPr>
+      <w:r>
+        <w:rPr>
+          <w:rFonts w:hint="eastAsia"/>
+        </w:rPr>
+        <w:t>...\main.py:83: IntegrationWarning: The maximum number of subdivisions (50) has been achieved.</w:t>
+      </w:r>
+    </w:p>
+    <w:p>
+      <w:pPr>
+        <w:pStyle w:val="listing"/>
+        <w:numPr>
+          <w:ilvl w:val="0"/>
+          <w:numId w:val="0"/>
+        </w:numPr>
+        <w:ind w:left="482"/>
+        <w:rPr>
+          <w:rFonts w:hint="eastAsia"/>
+        </w:rPr>
+      </w:pPr>
+      <w:r>
+        <w:rPr>
+          <w:rFonts w:hint="eastAsia"/>
+        </w:rPr>
+        <w:t xml:space="preserve">  If increasing the limit yields no improvement it is advised to analyze </w:t>
+      </w:r>
+    </w:p>
+    <w:p>
+      <w:pPr>
+        <w:pStyle w:val="listing"/>
+        <w:numPr>
+          <w:ilvl w:val="0"/>
+          <w:numId w:val="0"/>
+        </w:numPr>
+        <w:ind w:left="482"/>
+        <w:rPr>
+          <w:rFonts w:hint="eastAsia"/>
+        </w:rPr>
+      </w:pPr>
+      <w:r>
+        <w:rPr>
+          <w:rFonts w:hint="eastAsia"/>
+        </w:rPr>
+        <w:t xml:space="preserve">  the integrand in order to determine the difficulties.  If the position of a </w:t>
+      </w:r>
+    </w:p>
+    <w:p>
+      <w:pPr>
+        <w:pStyle w:val="listing"/>
+        <w:numPr>
+          <w:ilvl w:val="0"/>
+          <w:numId w:val="0"/>
+        </w:numPr>
+        <w:ind w:left="482"/>
+        <w:rPr>
+          <w:rFonts w:hint="eastAsia"/>
+        </w:rPr>
+      </w:pPr>
+      <w:r>
+        <w:rPr>
+          <w:rFonts w:hint="eastAsia"/>
+        </w:rPr>
+        <w:t xml:space="preserve">  local difficulty can be determined (singularity, discontinuity) one will </w:t>
+      </w:r>
+    </w:p>
+    <w:p>
+      <w:pPr>
+        <w:pStyle w:val="listing"/>
+        <w:numPr>
+          <w:ilvl w:val="0"/>
+          <w:numId w:val="0"/>
+        </w:numPr>
+        <w:ind w:left="482"/>
+        <w:rPr>
+          <w:rFonts w:hint="eastAsia"/>
+        </w:rPr>
+      </w:pPr>
+      <w:r>
+        <w:rPr>
+          <w:rFonts w:hint="eastAsia"/>
+        </w:rPr>
+        <w:t xml:space="preserve">  probably gain from splitting up the interval and calling the integrator </w:t>
+      </w:r>
+    </w:p>
+    <w:p>
+      <w:pPr>
+        <w:pStyle w:val="listing"/>
+        <w:numPr>
+          <w:ilvl w:val="0"/>
+          <w:numId w:val="0"/>
+        </w:numPr>
+        <w:ind w:left="482"/>
+        <w:rPr>
+          <w:rFonts w:hint="eastAsia"/>
+        </w:rPr>
+      </w:pPr>
+      <w:r>
+        <w:rPr>
+          <w:rFonts w:hint="eastAsia"/>
+        </w:rPr>
+        <w:t xml:space="preserve">  on the subranges. Perhaps a special-purpose integrator should be used.</w:t>
+      </w:r>
+    </w:p>
+    <w:p>
+      <w:pPr>
+        <w:spacing w:line="14" w:lineRule="auto"/>
+        <w:rPr>
+          <w:rFonts w:ascii="Times New Roman" w:hAnsi="Times New Roman" w:cs="Times New Roman"/>
+          <w:lang w:val="en-US"/>
+        </w:rPr>
+      </w:pPr>
+    </w:p>
+    <w:p>
+      <w:pPr>
+        <w:pStyle w:val="listing"/>
+        <w:numPr>
+          <w:ilvl w:val="0"/>
+          <w:numId w:val="0"/>
+        </w:numPr>
+        <w:ind w:left="482"/>
+        <w:rPr>
+          <w:rFonts w:hint="eastAsia"/>
+        </w:rPr>
+      </w:pPr>
+      <w:r>
+        <w:rPr>
+          <w:rFonts w:hint="eastAsia"/>
+        </w:rPr>
+        <w:t>...\main.py:83: IntegrationWarning: Extremely bad integrand behavior occurs at some points of the</w:t>
+      </w:r>
+      <w:r>
+        <w:t xml:space="preserve"> </w:t>
+      </w:r>
+      <w:r>
+        <w:rPr>
+          <w:rFonts w:hint="eastAsia"/>
+        </w:rPr>
+        <w:t>integration interval.</w:t>
+      </w:r>
+    </w:p>
+    <w:p>
+      <w:pPr>
+        <w:rPr>
+          <w:rFonts w:ascii="Times New Roman" w:hAnsi="Times New Roman" w:cs="Times New Roman"/>
+        </w:rPr>
+      </w:pPr>
+      <w:r>
+        <w:rPr>
+          <w:rFonts w:ascii="Times New Roman" w:hAnsi="Times New Roman" w:cs="Times New Roman"/>
+        </w:rPr>
+        <w:t>Первое сообщение появляется, когда функция для вычисления интеграла первый раз обрубает количество делений промежутка на 30 (в сообщении об ошибке указано число 50, однако при вызове мы устанавливаем лимит 30, вероятно это какой-то баг в используемой библиотеке).</w:t>
+      </w:r>
+    </w:p>
+    <w:p>
+      <w:pPr>
+        <w:rPr>
+          <w:rFonts w:ascii="Times New Roman" w:hAnsi="Times New Roman" w:cs="Times New Roman"/>
+        </w:rPr>
+      </w:pPr>
+      <w:r>
+        <w:rPr>
+          <w:rFonts w:ascii="Times New Roman" w:hAnsi="Times New Roman" w:cs="Times New Roman"/>
+        </w:rPr>
+        <w:t>Второе сообщение просит нас проверить, а все ли хорошо с функцией, интеграл которой мы вычисляем. Оно появляется т.к. мы достигли значения максимального числа вычислений. Этот момент можно заметить в таблице с результатами интегрирования, а именно по одинаковым результатам вычислений при приближении 1</w:t>
+      </w:r>
+      <w:r>
+        <w:rPr>
+          <w:rFonts w:ascii="Times New Roman" w:hAnsi="Times New Roman" w:cs="Times New Roman"/>
+          <w:lang w:val="en-US"/>
+        </w:rPr>
+        <w:t>e</w:t>
+      </w:r>
+      <w:r>
+        <w:rPr>
+          <w:rFonts w:ascii="Times New Roman" w:hAnsi="Times New Roman" w:cs="Times New Roman"/>
+        </w:rPr>
+        <w:t>-16, 1</w:t>
+      </w:r>
+      <w:r>
+        <w:rPr>
+          <w:rFonts w:ascii="Times New Roman" w:hAnsi="Times New Roman" w:cs="Times New Roman"/>
+          <w:lang w:val="en-US"/>
+        </w:rPr>
+        <w:t>e</w:t>
+      </w:r>
+      <w:r>
+        <w:rPr>
+          <w:rFonts w:ascii="Times New Roman" w:hAnsi="Times New Roman" w:cs="Times New Roman"/>
+        </w:rPr>
+        <w:t>-17, 1</w:t>
+      </w:r>
+      <w:r>
+        <w:rPr>
+          <w:rFonts w:ascii="Times New Roman" w:hAnsi="Times New Roman" w:cs="Times New Roman"/>
+          <w:lang w:val="en-US"/>
+        </w:rPr>
+        <w:t>e</w:t>
+      </w:r>
+      <w:r>
+        <w:rPr>
+          <w:rFonts w:ascii="Times New Roman" w:hAnsi="Times New Roman" w:cs="Times New Roman"/>
+        </w:rPr>
+        <w:t>-18, 1</w:t>
+      </w:r>
+      <w:r>
+        <w:rPr>
+          <w:rFonts w:ascii="Times New Roman" w:hAnsi="Times New Roman" w:cs="Times New Roman"/>
+          <w:lang w:val="en-US"/>
+        </w:rPr>
+        <w:t>e</w:t>
+      </w:r>
+      <w:r>
+        <w:rPr>
+          <w:rFonts w:ascii="Times New Roman" w:hAnsi="Times New Roman" w:cs="Times New Roman"/>
+        </w:rPr>
+        <w:t xml:space="preserve">-19. </w:t>
+      </w:r>
+      <w:r>
+        <w:rPr>
+          <w:rFonts w:ascii="Times New Roman" w:hAnsi="Times New Roman" w:cs="Times New Roman"/>
+        </w:rPr>
+        <w:t>Это связано с тем, что в отличии от первого предупреждения, второе останавливает вычисления и выводи тот ответ, который у неё получился на текущем этапе.</w:t>
       </w:r>
     </w:p>
     <w:p>
@@ -6597,12 +8668,14 @@
           <w:rFonts w:ascii="Times New Roman" w:hAnsi="Times New Roman" w:cs="Times New Roman"/>
         </w:rPr>
       </w:pPr>
+      <w:bookmarkStart w:id="16" w:name="_Toc127134756"/>
       <w:r>
         <w:rPr>
           <w:rFonts w:ascii="Times New Roman" w:hAnsi="Times New Roman" w:cs="Times New Roman"/>
         </w:rPr>
         <w:t>Вывод:</w:t>
       </w:r>
+      <w:bookmarkEnd w:id="16"/>
     </w:p>
     <w:p>
       <w:pPr>
@@ -6677,11 +8750,20 @@
           <w:rFonts w:ascii="Times New Roman" w:hAnsi="Times New Roman" w:cs="Times New Roman"/>
         </w:rPr>
       </w:pPr>
-      <w:r>
-        <w:rPr>
-          <w:rFonts w:ascii="Times New Roman" w:hAnsi="Times New Roman" w:cs="Times New Roman"/>
-        </w:rPr>
-        <w:t xml:space="preserve">Ссылки: </w:t>
+      <w:bookmarkStart w:id="17" w:name="_Toc127134757"/>
+      <w:r>
+        <w:rPr>
+          <w:rFonts w:ascii="Times New Roman" w:hAnsi="Times New Roman" w:cs="Times New Roman"/>
+        </w:rPr>
+        <w:lastRenderedPageBreak/>
+        <w:t>Ссылки:</w:t>
+      </w:r>
+      <w:bookmarkEnd w:id="17"/>
+      <w:r>
+        <w:rPr>
+          <w:rFonts w:ascii="Times New Roman" w:hAnsi="Times New Roman" w:cs="Times New Roman"/>
+        </w:rPr>
+        <w:t xml:space="preserve"> </w:t>
       </w:r>
     </w:p>
     <w:p>
@@ -6697,158 +8779,36 @@
         </w:rPr>
         <w:t xml:space="preserve">С листингом кода можно ознакомиться на </w:t>
       </w:r>
-      <w:r>
-        <w:rPr>
-          <w:rFonts w:ascii="Times New Roman" w:hAnsi="Times New Roman" w:cs="Times New Roman"/>
-          <w:lang w:val="en-US"/>
-        </w:rPr>
-        <w:fldChar w:fldCharType="begin"/>
-      </w:r>
-      <w:r>
-        <w:rPr>
-          <w:rFonts w:ascii="Times New Roman" w:hAnsi="Times New Roman" w:cs="Times New Roman"/>
-        </w:rPr>
-        <w:instrText xml:space="preserve"> </w:instrText>
-      </w:r>
-      <w:r>
-        <w:rPr>
-          <w:rFonts w:ascii="Times New Roman" w:hAnsi="Times New Roman" w:cs="Times New Roman"/>
-          <w:lang w:val="en-US"/>
-        </w:rPr>
-        <w:instrText>HYPERLINK</w:instrText>
-      </w:r>
-      <w:r>
-        <w:rPr>
-          <w:rFonts w:ascii="Times New Roman" w:hAnsi="Times New Roman" w:cs="Times New Roman"/>
-        </w:rPr>
-        <w:instrText xml:space="preserve"> "</w:instrText>
-      </w:r>
-      <w:r>
-        <w:rPr>
-          <w:rFonts w:ascii="Times New Roman" w:hAnsi="Times New Roman" w:cs="Times New Roman"/>
-          <w:lang w:val="en-US"/>
-        </w:rPr>
-        <w:instrText>https</w:instrText>
-      </w:r>
-      <w:r>
-        <w:rPr>
-          <w:rFonts w:ascii="Times New Roman" w:hAnsi="Times New Roman" w:cs="Times New Roman"/>
-        </w:rPr>
-        <w:instrText>://</w:instrText>
-      </w:r>
-      <w:r>
-        <w:rPr>
-          <w:rFonts w:ascii="Times New Roman" w:hAnsi="Times New Roman" w:cs="Times New Roman"/>
-          <w:lang w:val="en-US"/>
-        </w:rPr>
-        <w:instrText>github</w:instrText>
-      </w:r>
-      <w:r>
-        <w:rPr>
-          <w:rFonts w:ascii="Times New Roman" w:hAnsi="Times New Roman" w:cs="Times New Roman"/>
-        </w:rPr>
-        <w:instrText>.</w:instrText>
-      </w:r>
-      <w:r>
-        <w:rPr>
-          <w:rFonts w:ascii="Times New Roman" w:hAnsi="Times New Roman" w:cs="Times New Roman"/>
-          <w:lang w:val="en-US"/>
-        </w:rPr>
-        <w:instrText>com</w:instrText>
-      </w:r>
-      <w:r>
-        <w:rPr>
-          <w:rFonts w:ascii="Times New Roman" w:hAnsi="Times New Roman" w:cs="Times New Roman"/>
-        </w:rPr>
-        <w:instrText>/</w:instrText>
-      </w:r>
-      <w:r>
-        <w:rPr>
-          <w:rFonts w:ascii="Times New Roman" w:hAnsi="Times New Roman" w:cs="Times New Roman"/>
-          <w:lang w:val="en-US"/>
-        </w:rPr>
-        <w:instrText>DafterT</w:instrText>
-      </w:r>
-      <w:r>
-        <w:rPr>
-          <w:rFonts w:ascii="Times New Roman" w:hAnsi="Times New Roman" w:cs="Times New Roman"/>
-        </w:rPr>
-        <w:instrText>/</w:instrText>
-      </w:r>
-      <w:r>
-        <w:rPr>
-          <w:rFonts w:ascii="Times New Roman" w:hAnsi="Times New Roman" w:cs="Times New Roman"/>
-          <w:lang w:val="en-US"/>
-        </w:rPr>
-        <w:instrText>comp</w:instrText>
-      </w:r>
-      <w:r>
-        <w:rPr>
-          <w:rFonts w:ascii="Times New Roman" w:hAnsi="Times New Roman" w:cs="Times New Roman"/>
-        </w:rPr>
-        <w:instrText>_</w:instrText>
-      </w:r>
-      <w:r>
-        <w:rPr>
-          <w:rFonts w:ascii="Times New Roman" w:hAnsi="Times New Roman" w:cs="Times New Roman"/>
-          <w:lang w:val="en-US"/>
-        </w:rPr>
-        <w:instrText>math</w:instrText>
-      </w:r>
-      <w:r>
-        <w:rPr>
-          <w:rFonts w:ascii="Times New Roman" w:hAnsi="Times New Roman" w:cs="Times New Roman"/>
-        </w:rPr>
-        <w:instrText xml:space="preserve">_1" </w:instrText>
-      </w:r>
-      <w:r>
-        <w:rPr>
-          <w:rFonts w:ascii="Times New Roman" w:hAnsi="Times New Roman" w:cs="Times New Roman"/>
-          <w:lang w:val="en-US"/>
-        </w:rPr>
-      </w:r>
-      <w:r>
-        <w:rPr>
-          <w:rFonts w:ascii="Times New Roman" w:hAnsi="Times New Roman" w:cs="Times New Roman"/>
-          <w:lang w:val="en-US"/>
-        </w:rPr>
-        <w:fldChar w:fldCharType="separate"/>
-      </w:r>
-      <w:proofErr w:type="spellStart"/>
-      <w:r>
-        <w:rPr>
-          <w:rStyle w:val="a5"/>
-          <w:rFonts w:ascii="Times New Roman" w:hAnsi="Times New Roman" w:cs="Times New Roman"/>
-          <w:lang w:val="en-US"/>
-        </w:rPr>
-        <w:t>github</w:t>
-      </w:r>
-      <w:proofErr w:type="spellEnd"/>
-      <w:r>
-        <w:rPr>
-          <w:rStyle w:val="a5"/>
-          <w:rFonts w:ascii="Times New Roman" w:hAnsi="Times New Roman" w:cs="Times New Roman"/>
-        </w:rPr>
-        <w:t>.</w:t>
-      </w:r>
-      <w:r>
-        <w:rPr>
-          <w:rStyle w:val="a5"/>
-          <w:rFonts w:ascii="Times New Roman" w:hAnsi="Times New Roman" w:cs="Times New Roman"/>
-          <w:lang w:val="en-US"/>
-        </w:rPr>
-        <w:t>com</w:t>
-      </w:r>
-      <w:r>
-        <w:rPr>
-          <w:rFonts w:ascii="Times New Roman" w:hAnsi="Times New Roman" w:cs="Times New Roman"/>
-          <w:lang w:val="en-US"/>
-        </w:rPr>
-        <w:fldChar w:fldCharType="end"/>
-      </w:r>
+      <w:hyperlink r:id="rId13" w:history="1">
+        <w:proofErr w:type="spellStart"/>
+        <w:r>
+          <w:rPr>
+            <w:rStyle w:val="a5"/>
+            <w:rFonts w:ascii="Times New Roman" w:hAnsi="Times New Roman" w:cs="Times New Roman"/>
+            <w:lang w:val="en-US"/>
+          </w:rPr>
+          <w:t>github</w:t>
+        </w:r>
+        <w:proofErr w:type="spellEnd"/>
+        <w:r>
+          <w:rPr>
+            <w:rStyle w:val="a5"/>
+            <w:rFonts w:ascii="Times New Roman" w:hAnsi="Times New Roman" w:cs="Times New Roman"/>
+          </w:rPr>
+          <w:t>.</w:t>
+        </w:r>
+        <w:r>
+          <w:rPr>
+            <w:rStyle w:val="a5"/>
+            <w:rFonts w:ascii="Times New Roman" w:hAnsi="Times New Roman" w:cs="Times New Roman"/>
+            <w:lang w:val="en-US"/>
+          </w:rPr>
+          <w:t>com</w:t>
+        </w:r>
+      </w:hyperlink>
     </w:p>
     <w:sectPr>
-      <w:footerReference w:type="default" r:id="rId12"/>
+      <w:footerReference w:type="default" r:id="rId14"/>
       <w:pgSz w:w="11906" w:h="16838"/>
       <w:pgMar w:top="1134" w:right="1134" w:bottom="1134" w:left="1134" w:header="0" w:footer="0" w:gutter="0"/>
       <w:pgNumType w:start="0"/>
